--- a/fuentes/228139_CF02_DU.docx
+++ b/fuentes/228139_CF02_DU.docx
@@ -10,6 +10,7 @@
       </w:pPr>
       <w:r>
         <w:rPr>
+          <w:noProof/>
           <w:lang w:val="es-419"/>
         </w:rPr>
         <w:drawing>
@@ -134,6 +135,7 @@
       </w:pPr>
       <w:r>
         <w:rPr>
+          <w:noProof/>
           <w:lang w:val="es-419"/>
         </w:rPr>
         <mc:AlternateContent>
@@ -230,6 +232,7 @@
       </w:pPr>
       <w:r>
         <w:rPr>
+          <w:noProof/>
           <w:lang w:val="es-419"/>
         </w:rPr>
         <mc:AlternateContent>
@@ -572,7 +575,7 @@
             </w:rPr>
             <w:fldChar w:fldCharType="separate"/>
           </w:r>
-          <w:hyperlink w:anchor="_Toc145336911" w:history="1">
+          <w:hyperlink w:anchor="_Toc145610663" w:history="1">
             <w:r>
               <w:rPr>
                 <w:rStyle w:val="Hipervnculo"/>
@@ -599,7 +602,7 @@
                 <w:noProof/>
                 <w:webHidden/>
               </w:rPr>
-              <w:instrText xml:space="preserve"> PAGEREF _Toc145336911 \h </w:instrText>
+              <w:instrText xml:space="preserve"> PAGEREF _Toc145610663 \h </w:instrText>
             </w:r>
             <w:r>
               <w:rPr>
@@ -646,7 +649,7 @@
               <w14:ligatures w14:val="none"/>
             </w:rPr>
           </w:pPr>
-          <w:hyperlink w:anchor="_Toc145336912" w:history="1">
+          <w:hyperlink w:anchor="_Toc145610664" w:history="1">
             <w:r>
               <w:rPr>
                 <w:rStyle w:val="Hipervnculo"/>
@@ -691,7 +694,7 @@
                 <w:noProof/>
                 <w:webHidden/>
               </w:rPr>
-              <w:instrText xml:space="preserve"> PAGEREF _Toc145336912 \h </w:instrText>
+              <w:instrText xml:space="preserve"> PAGEREF _Toc145610664 \h </w:instrText>
             </w:r>
             <w:r>
               <w:rPr>
@@ -738,7 +741,7 @@
               <w14:ligatures w14:val="none"/>
             </w:rPr>
           </w:pPr>
-          <w:hyperlink w:anchor="_Toc145336913" w:history="1">
+          <w:hyperlink w:anchor="_Toc145610665" w:history="1">
             <w:r>
               <w:rPr>
                 <w:rStyle w:val="Hipervnculo"/>
@@ -783,7 +786,7 @@
                 <w:noProof/>
                 <w:webHidden/>
               </w:rPr>
-              <w:instrText xml:space="preserve"> PAGEREF _Toc145336913 \h </w:instrText>
+              <w:instrText xml:space="preserve"> PAGEREF _Toc145610665 \h </w:instrText>
             </w:r>
             <w:r>
               <w:rPr>
@@ -829,7 +832,7 @@
               <w14:ligatures w14:val="none"/>
             </w:rPr>
           </w:pPr>
-          <w:hyperlink w:anchor="_Toc145336914" w:history="1">
+          <w:hyperlink w:anchor="_Toc145610666" w:history="1">
             <w:r>
               <w:rPr>
                 <w:rStyle w:val="Hipervnculo"/>
@@ -856,7 +859,7 @@
                 <w:noProof/>
                 <w:webHidden/>
               </w:rPr>
-              <w:instrText xml:space="preserve"> PAGEREF _Toc145336914 \h </w:instrText>
+              <w:instrText xml:space="preserve"> PAGEREF _Toc145610666 \h </w:instrText>
             </w:r>
             <w:r>
               <w:rPr>
@@ -902,7 +905,7 @@
               <w14:ligatures w14:val="none"/>
             </w:rPr>
           </w:pPr>
-          <w:hyperlink w:anchor="_Toc145336915" w:history="1">
+          <w:hyperlink w:anchor="_Toc145610667" w:history="1">
             <w:r>
               <w:rPr>
                 <w:rStyle w:val="Hipervnculo"/>
@@ -930,7 +933,7 @@
                 <w:noProof/>
                 <w:webHidden/>
               </w:rPr>
-              <w:instrText xml:space="preserve"> PAGEREF _Toc145336915 \h </w:instrText>
+              <w:instrText xml:space="preserve"> PAGEREF _Toc145610667 \h </w:instrText>
             </w:r>
             <w:r>
               <w:rPr>
@@ -976,7 +979,7 @@
               <w14:ligatures w14:val="none"/>
             </w:rPr>
           </w:pPr>
-          <w:hyperlink w:anchor="_Toc145336916" w:history="1">
+          <w:hyperlink w:anchor="_Toc145610668" w:history="1">
             <w:r>
               <w:rPr>
                 <w:rStyle w:val="Hipervnculo"/>
@@ -1003,7 +1006,7 @@
                 <w:noProof/>
                 <w:webHidden/>
               </w:rPr>
-              <w:instrText xml:space="preserve"> PAGEREF _Toc145336916 \h </w:instrText>
+              <w:instrText xml:space="preserve"> PAGEREF _Toc145610668 \h </w:instrText>
             </w:r>
             <w:r>
               <w:rPr>
@@ -1049,7 +1052,7 @@
               <w14:ligatures w14:val="none"/>
             </w:rPr>
           </w:pPr>
-          <w:hyperlink w:anchor="_Toc145336917" w:history="1">
+          <w:hyperlink w:anchor="_Toc145610669" w:history="1">
             <w:r>
               <w:rPr>
                 <w:rStyle w:val="Hipervnculo"/>
@@ -1076,7 +1079,7 @@
                 <w:noProof/>
                 <w:webHidden/>
               </w:rPr>
-              <w:instrText xml:space="preserve"> PAGEREF _Toc145336917 \h </w:instrText>
+              <w:instrText xml:space="preserve"> PAGEREF _Toc145610669 \h </w:instrText>
             </w:r>
             <w:r>
               <w:rPr>
@@ -1122,7 +1125,7 @@
               <w14:ligatures w14:val="none"/>
             </w:rPr>
           </w:pPr>
-          <w:hyperlink w:anchor="_Toc145336918" w:history="1">
+          <w:hyperlink w:anchor="_Toc145610670" w:history="1">
             <w:r>
               <w:rPr>
                 <w:rStyle w:val="Hipervnculo"/>
@@ -1149,7 +1152,7 @@
                 <w:noProof/>
                 <w:webHidden/>
               </w:rPr>
-              <w:instrText xml:space="preserve"> PAGEREF _Toc145336918 \h </w:instrText>
+              <w:instrText xml:space="preserve"> PAGEREF _Toc145610670 \h </w:instrText>
             </w:r>
             <w:r>
               <w:rPr>
@@ -1195,7 +1198,7 @@
               <w14:ligatures w14:val="none"/>
             </w:rPr>
           </w:pPr>
-          <w:hyperlink w:anchor="_Toc145336919" w:history="1">
+          <w:hyperlink w:anchor="_Toc145610671" w:history="1">
             <w:r>
               <w:rPr>
                 <w:rStyle w:val="Hipervnculo"/>
@@ -1222,7 +1225,7 @@
                 <w:noProof/>
                 <w:webHidden/>
               </w:rPr>
-              <w:instrText xml:space="preserve"> PAGEREF _Toc145336919 \h </w:instrText>
+              <w:instrText xml:space="preserve"> PAGEREF _Toc145610671 \h </w:instrText>
             </w:r>
             <w:r>
               <w:rPr>
@@ -1269,7 +1272,7 @@
               <w14:ligatures w14:val="none"/>
             </w:rPr>
           </w:pPr>
-          <w:hyperlink w:anchor="_Toc145336920" w:history="1">
+          <w:hyperlink w:anchor="_Toc145610672" w:history="1">
             <w:r>
               <w:rPr>
                 <w:rStyle w:val="Hipervnculo"/>
@@ -1314,7 +1317,7 @@
                 <w:noProof/>
                 <w:webHidden/>
               </w:rPr>
-              <w:instrText xml:space="preserve"> PAGEREF _Toc145336920 \h </w:instrText>
+              <w:instrText xml:space="preserve"> PAGEREF _Toc145610672 \h </w:instrText>
             </w:r>
             <w:r>
               <w:rPr>
@@ -1361,7 +1364,7 @@
               <w14:ligatures w14:val="none"/>
             </w:rPr>
           </w:pPr>
-          <w:hyperlink w:anchor="_Toc145336921" w:history="1">
+          <w:hyperlink w:anchor="_Toc145610673" w:history="1">
             <w:r>
               <w:rPr>
                 <w:rStyle w:val="Hipervnculo"/>
@@ -1406,7 +1409,7 @@
                 <w:noProof/>
                 <w:webHidden/>
               </w:rPr>
-              <w:instrText xml:space="preserve"> PAGEREF _Toc145336921 \h </w:instrText>
+              <w:instrText xml:space="preserve"> PAGEREF _Toc145610673 \h </w:instrText>
             </w:r>
             <w:r>
               <w:rPr>
@@ -1453,7 +1456,7 @@
               <w14:ligatures w14:val="none"/>
             </w:rPr>
           </w:pPr>
-          <w:hyperlink w:anchor="_Toc145336922" w:history="1">
+          <w:hyperlink w:anchor="_Toc145610674" w:history="1">
             <w:r>
               <w:rPr>
                 <w:rStyle w:val="Hipervnculo"/>
@@ -1498,7 +1501,7 @@
                 <w:noProof/>
                 <w:webHidden/>
               </w:rPr>
-              <w:instrText xml:space="preserve"> PAGEREF _Toc145336922 \h </w:instrText>
+              <w:instrText xml:space="preserve"> PAGEREF _Toc145610674 \h </w:instrText>
             </w:r>
             <w:r>
               <w:rPr>
@@ -1545,7 +1548,7 @@
               <w14:ligatures w14:val="none"/>
             </w:rPr>
           </w:pPr>
-          <w:hyperlink w:anchor="_Toc145336923" w:history="1">
+          <w:hyperlink w:anchor="_Toc145610675" w:history="1">
             <w:r>
               <w:rPr>
                 <w:rStyle w:val="Hipervnculo"/>
@@ -1590,7 +1593,7 @@
                 <w:noProof/>
                 <w:webHidden/>
               </w:rPr>
-              <w:instrText xml:space="preserve"> PAGEREF _Toc145336923 \h </w:instrText>
+              <w:instrText xml:space="preserve"> PAGEREF _Toc145610675 \h </w:instrText>
             </w:r>
             <w:r>
               <w:rPr>
@@ -1637,7 +1640,7 @@
               <w14:ligatures w14:val="none"/>
             </w:rPr>
           </w:pPr>
-          <w:hyperlink w:anchor="_Toc145336924" w:history="1">
+          <w:hyperlink w:anchor="_Toc145610676" w:history="1">
             <w:r>
               <w:rPr>
                 <w:rStyle w:val="Hipervnculo"/>
@@ -1682,7 +1685,7 @@
                 <w:noProof/>
                 <w:webHidden/>
               </w:rPr>
-              <w:instrText xml:space="preserve"> PAGEREF _Toc145336924 \h </w:instrText>
+              <w:instrText xml:space="preserve"> PAGEREF _Toc145610676 \h </w:instrText>
             </w:r>
             <w:r>
               <w:rPr>
@@ -1702,7 +1705,7 @@
                 <w:noProof/>
                 <w:webHidden/>
               </w:rPr>
-              <w:t>17</w:t>
+              <w:t>18</w:t>
             </w:r>
             <w:r>
               <w:rPr>
@@ -1729,7 +1732,7 @@
               <w14:ligatures w14:val="none"/>
             </w:rPr>
           </w:pPr>
-          <w:hyperlink w:anchor="_Toc145336925" w:history="1">
+          <w:hyperlink w:anchor="_Toc145610677" w:history="1">
             <w:r>
               <w:rPr>
                 <w:rStyle w:val="Hipervnculo"/>
@@ -1774,7 +1777,7 @@
                 <w:noProof/>
                 <w:webHidden/>
               </w:rPr>
-              <w:instrText xml:space="preserve"> PAGEREF _Toc145336925 \h </w:instrText>
+              <w:instrText xml:space="preserve"> PAGEREF _Toc145610677 \h </w:instrText>
             </w:r>
             <w:r>
               <w:rPr>
@@ -1821,7 +1824,7 @@
               <w14:ligatures w14:val="none"/>
             </w:rPr>
           </w:pPr>
-          <w:hyperlink w:anchor="_Toc145336926" w:history="1">
+          <w:hyperlink w:anchor="_Toc145610678" w:history="1">
             <w:r>
               <w:rPr>
                 <w:rStyle w:val="Hipervnculo"/>
@@ -1866,7 +1869,7 @@
                 <w:noProof/>
                 <w:webHidden/>
               </w:rPr>
-              <w:instrText xml:space="preserve"> PAGEREF _Toc145336926 \h </w:instrText>
+              <w:instrText xml:space="preserve"> PAGEREF _Toc145610678 \h </w:instrText>
             </w:r>
             <w:r>
               <w:rPr>
@@ -1886,7 +1889,7 @@
                 <w:noProof/>
                 <w:webHidden/>
               </w:rPr>
-              <w:t>21</w:t>
+              <w:t>22</w:t>
             </w:r>
             <w:r>
               <w:rPr>
@@ -1913,7 +1916,7 @@
               <w14:ligatures w14:val="none"/>
             </w:rPr>
           </w:pPr>
-          <w:hyperlink w:anchor="_Toc145336927" w:history="1">
+          <w:hyperlink w:anchor="_Toc145610679" w:history="1">
             <w:r>
               <w:rPr>
                 <w:rStyle w:val="Hipervnculo"/>
@@ -1958,7 +1961,7 @@
                 <w:noProof/>
                 <w:webHidden/>
               </w:rPr>
-              <w:instrText xml:space="preserve"> PAGEREF _Toc145336927 \h </w:instrText>
+              <w:instrText xml:space="preserve"> PAGEREF _Toc145610679 \h </w:instrText>
             </w:r>
             <w:r>
               <w:rPr>
@@ -1978,7 +1981,7 @@
                 <w:noProof/>
                 <w:webHidden/>
               </w:rPr>
-              <w:t>25</w:t>
+              <w:t>26</w:t>
             </w:r>
             <w:r>
               <w:rPr>
@@ -2004,7 +2007,7 @@
               <w14:ligatures w14:val="none"/>
             </w:rPr>
           </w:pPr>
-          <w:hyperlink w:anchor="_Toc145336928" w:history="1">
+          <w:hyperlink w:anchor="_Toc145610680" w:history="1">
             <w:r>
               <w:rPr>
                 <w:rStyle w:val="Hipervnculo"/>
@@ -2031,7 +2034,7 @@
                 <w:noProof/>
                 <w:webHidden/>
               </w:rPr>
-              <w:instrText xml:space="preserve"> PAGEREF _Toc145336928 \h </w:instrText>
+              <w:instrText xml:space="preserve"> PAGEREF _Toc145610680 \h </w:instrText>
             </w:r>
             <w:r>
               <w:rPr>
@@ -2077,7 +2080,7 @@
               <w14:ligatures w14:val="none"/>
             </w:rPr>
           </w:pPr>
-          <w:hyperlink w:anchor="_Toc145336929" w:history="1">
+          <w:hyperlink w:anchor="_Toc145610681" w:history="1">
             <w:r>
               <w:rPr>
                 <w:rStyle w:val="Hipervnculo"/>
@@ -2104,7 +2107,7 @@
                 <w:noProof/>
                 <w:webHidden/>
               </w:rPr>
-              <w:instrText xml:space="preserve"> PAGEREF _Toc145336929 \h </w:instrText>
+              <w:instrText xml:space="preserve"> PAGEREF _Toc145610681 \h </w:instrText>
             </w:r>
             <w:r>
               <w:rPr>
@@ -2150,7 +2153,7 @@
               <w14:ligatures w14:val="none"/>
             </w:rPr>
           </w:pPr>
-          <w:hyperlink w:anchor="_Toc145336930" w:history="1">
+          <w:hyperlink w:anchor="_Toc145610682" w:history="1">
             <w:r>
               <w:rPr>
                 <w:rStyle w:val="Hipervnculo"/>
@@ -2177,7 +2180,7 @@
                 <w:noProof/>
                 <w:webHidden/>
               </w:rPr>
-              <w:instrText xml:space="preserve"> PAGEREF _Toc145336930 \h </w:instrText>
+              <w:instrText xml:space="preserve"> PAGEREF _Toc145610682 \h </w:instrText>
             </w:r>
             <w:r>
               <w:rPr>
@@ -2223,7 +2226,7 @@
               <w14:ligatures w14:val="none"/>
             </w:rPr>
           </w:pPr>
-          <w:hyperlink w:anchor="_Toc145336931" w:history="1">
+          <w:hyperlink w:anchor="_Toc145610683" w:history="1">
             <w:r>
               <w:rPr>
                 <w:rStyle w:val="Hipervnculo"/>
@@ -2250,7 +2253,7 @@
                 <w:noProof/>
                 <w:webHidden/>
               </w:rPr>
-              <w:instrText xml:space="preserve"> PAGEREF _Toc145336931 \h </w:instrText>
+              <w:instrText xml:space="preserve"> PAGEREF _Toc145610683 \h </w:instrText>
             </w:r>
             <w:r>
               <w:rPr>
@@ -2296,7 +2299,7 @@
               <w14:ligatures w14:val="none"/>
             </w:rPr>
           </w:pPr>
-          <w:hyperlink w:anchor="_Toc145336932" w:history="1">
+          <w:hyperlink w:anchor="_Toc145610684" w:history="1">
             <w:r>
               <w:rPr>
                 <w:rStyle w:val="Hipervnculo"/>
@@ -2323,7 +2326,7 @@
                 <w:noProof/>
                 <w:webHidden/>
               </w:rPr>
-              <w:instrText xml:space="preserve"> PAGEREF _Toc145336932 \h </w:instrText>
+              <w:instrText xml:space="preserve"> PAGEREF _Toc145610684 \h </w:instrText>
             </w:r>
             <w:r>
               <w:rPr>
@@ -2403,7 +2406,7 @@
       <w:pPr>
         <w:pStyle w:val="Titulosgenerales"/>
       </w:pPr>
-      <w:bookmarkStart w:id="0" w:name="_Toc145336911"/>
+      <w:bookmarkStart w:id="0" w:name="_Toc145610663"/>
       <w:r>
         <w:lastRenderedPageBreak/>
         <w:t>Introducción</w:t>
@@ -2460,6 +2463,7 @@
       </w:pPr>
       <w:r>
         <w:rPr>
+          <w:noProof/>
           <w:lang w:val="es-419"/>
         </w:rPr>
         <w:drawing>
@@ -2695,7 +2699,7 @@
       <w:pPr>
         <w:pStyle w:val="Ttulo1"/>
       </w:pPr>
-      <w:bookmarkStart w:id="1" w:name="_Toc145336912"/>
+      <w:bookmarkStart w:id="1" w:name="_Toc145610664"/>
       <w:r>
         <w:lastRenderedPageBreak/>
         <w:t>Técnicas de análisis de requisitos</w:t>
@@ -2752,7 +2756,7 @@
       <w:pPr>
         <w:pStyle w:val="Ttulo2"/>
       </w:pPr>
-      <w:bookmarkStart w:id="2" w:name="_Toc145336913"/>
+      <w:bookmarkStart w:id="2" w:name="_Toc145610665"/>
       <w:r>
         <w:t>Priorización de requisitos</w:t>
       </w:r>
@@ -2821,7 +2825,7 @@
       <w:pPr>
         <w:pStyle w:val="Ttulo3"/>
       </w:pPr>
-      <w:bookmarkStart w:id="3" w:name="_Toc145336914"/>
+      <w:bookmarkStart w:id="3" w:name="_Toc145610666"/>
       <w:r>
         <w:t>Técnica de clasificación de lista</w:t>
       </w:r>
@@ -2837,7 +2841,19 @@
         <w:rPr>
           <w:lang w:val="es-419"/>
         </w:rPr>
-        <w:t>Esta técnica de clasificación no requiere ningún tipo de entrenamiento o preparación, ya que es una forma de priorización natural que se usa en la vida cotidiana. Este tipo de priorización simple es una de las más utilizadas y consiste en darle un valor numérico a cada requerimiento iniciando por el número 1 y continuando de forma sucesiva con 2, 3 y hasta el número total de requisitos definidos (Porfirio, 2021).</w:t>
+        <w:t>Esta técnica de clasificación no requiere ningún tipo de entrenamiento o preparación, ya que es una forma de priorización natural que se usa en la vida cotidiana. Este tipo de priorización simple es una de las más utilizadas y consiste en darle un valor numérico a cada requerimiento</w:t>
+      </w:r>
+      <w:r>
+        <w:rPr>
+          <w:lang w:val="es-419"/>
+        </w:rPr>
+        <w:t>,</w:t>
+      </w:r>
+      <w:r>
+        <w:rPr>
+          <w:lang w:val="es-419"/>
+        </w:rPr>
+        <w:t xml:space="preserve"> iniciando por el número 1 y continuando de forma sucesiva con 2, 3 y hasta el número total de requisitos definidos (Porfirio, 2021).</w:t>
       </w:r>
     </w:p>
     <w:p>
@@ -2881,7 +2897,7 @@
           <w:lang w:val="es-419"/>
         </w:rPr>
       </w:pPr>
-      <w:bookmarkStart w:id="4" w:name="_Toc145336915"/>
+      <w:bookmarkStart w:id="4" w:name="_Toc145610667"/>
       <w:r>
         <w:rPr>
           <w:rStyle w:val="Extranjerismo"/>
@@ -3484,7 +3500,7 @@
       <w:pPr>
         <w:pStyle w:val="Ttulo3"/>
       </w:pPr>
-      <w:bookmarkStart w:id="5" w:name="_Toc145336916"/>
+      <w:bookmarkStart w:id="5" w:name="_Toc145610668"/>
       <w:r>
         <w:t>Técnica urgente</w:t>
       </w:r>
@@ -4848,16 +4864,11 @@
       <w:pPr>
         <w:pStyle w:val="Ttulo3"/>
       </w:pPr>
-      <w:bookmarkStart w:id="6" w:name="_Toc145336917"/>
-      <w:r>
-        <w:t xml:space="preserve">Técnica </w:t>
-      </w:r>
-      <w:proofErr w:type="spellStart"/>
-      <w:r>
-        <w:t>MoSCoW</w:t>
+      <w:bookmarkStart w:id="6" w:name="_Toc145610669"/>
+      <w:r>
+        <w:t>Técnica MoSCoW</w:t>
       </w:r>
       <w:bookmarkEnd w:id="6"/>
-      <w:proofErr w:type="spellEnd"/>
     </w:p>
     <w:p>
       <w:pPr>
@@ -4891,7 +4902,6 @@
         </w:rPr>
         <w:t>M: indica una funcionalidad que debe estar (“</w:t>
       </w:r>
-      <w:proofErr w:type="spellStart"/>
       <w:r>
         <w:rPr>
           <w:rStyle w:val="Extranjerismo"/>
@@ -4899,7 +4909,6 @@
         </w:rPr>
         <w:t>Must</w:t>
       </w:r>
-      <w:proofErr w:type="spellEnd"/>
       <w:r>
         <w:rPr>
           <w:lang w:val="es-419"/>
@@ -4926,7 +4935,6 @@
         </w:rPr>
         <w:t>S: indica una funcionalidad que debería estar (“</w:t>
       </w:r>
-      <w:proofErr w:type="spellStart"/>
       <w:r>
         <w:rPr>
           <w:rStyle w:val="Extranjerismo"/>
@@ -4934,7 +4942,6 @@
         </w:rPr>
         <w:t>Should</w:t>
       </w:r>
-      <w:proofErr w:type="spellEnd"/>
       <w:r>
         <w:rPr>
           <w:lang w:val="es-419"/>
@@ -4961,7 +4968,6 @@
         </w:rPr>
         <w:t>C: indica una funcionalidad que podría estar (“</w:t>
       </w:r>
-      <w:proofErr w:type="spellStart"/>
       <w:r>
         <w:rPr>
           <w:rStyle w:val="Extranjerismo"/>
@@ -4969,7 +4975,6 @@
         </w:rPr>
         <w:t>Could</w:t>
       </w:r>
-      <w:proofErr w:type="spellEnd"/>
       <w:r>
         <w:rPr>
           <w:lang w:val="es-419"/>
@@ -4997,7 +5002,6 @@
         <w:lastRenderedPageBreak/>
         <w:t>W: indica una funcionalidad que no estará por ahora, de pronto más adelante (“</w:t>
       </w:r>
-      <w:proofErr w:type="spellStart"/>
       <w:r>
         <w:rPr>
           <w:rStyle w:val="Extranjerismo"/>
@@ -5005,7 +5009,6 @@
         </w:rPr>
         <w:t>Wont</w:t>
       </w:r>
-      <w:proofErr w:type="spellEnd"/>
       <w:r>
         <w:rPr>
           <w:lang w:val="es-419"/>
@@ -5069,7 +5072,7 @@
       <w:pPr>
         <w:pStyle w:val="Ttulo3"/>
       </w:pPr>
-      <w:bookmarkStart w:id="7" w:name="_Toc145336918"/>
+      <w:bookmarkStart w:id="7" w:name="_Toc145610670"/>
       <w:r>
         <w:t>Juicio de expertos</w:t>
       </w:r>
@@ -5087,7 +5090,6 @@
         </w:rPr>
         <w:t>Es una técnica basada principalmente en función de la complejidad y la exactitud en los resultados, básicamente consiste en realizar el proceso de priorización utilizando como base la opinión del gerente de proyecto o dueño de producto, o de algún “</w:t>
       </w:r>
-      <w:proofErr w:type="spellStart"/>
       <w:r>
         <w:rPr>
           <w:rStyle w:val="Extranjerismo"/>
@@ -5095,7 +5097,6 @@
         </w:rPr>
         <w:t>stakeholder</w:t>
       </w:r>
-      <w:proofErr w:type="spellEnd"/>
       <w:r>
         <w:rPr>
           <w:lang w:val="es-419"/>
@@ -5120,14 +5121,26 @@
           <w:lang w:val="es-419"/>
         </w:rPr>
         <w:lastRenderedPageBreak/>
-        <w:t>para resolverlo; sin embargo, se debe utilizar esta técnica con cuidado ya que se basa en una visión sesgada del negocio.</w:t>
+        <w:t>para resolverlo; sin embargo, se debe utilizar esta técnica con cuidado</w:t>
+      </w:r>
+      <w:r>
+        <w:rPr>
+          <w:lang w:val="es-419"/>
+        </w:rPr>
+        <w:t>,</w:t>
+      </w:r>
+      <w:r>
+        <w:rPr>
+          <w:lang w:val="es-419"/>
+        </w:rPr>
+        <w:t xml:space="preserve"> ya que se basa en una visión sesgada del negocio.</w:t>
       </w:r>
     </w:p>
     <w:p>
       <w:pPr>
         <w:pStyle w:val="Ttulo3"/>
       </w:pPr>
-      <w:bookmarkStart w:id="8" w:name="_Toc145336919"/>
+      <w:bookmarkStart w:id="8" w:name="_Toc145610671"/>
       <w:r>
         <w:t>Matriz de priorización</w:t>
       </w:r>
@@ -5636,95 +5649,6 @@
           </w:p>
         </w:tc>
       </w:tr>
-      <w:tr>
-        <w:trPr>
-          <w:cnfStyle w:val="000000100000" w:firstRow="0" w:lastRow="0" w:firstColumn="0" w:lastColumn="0" w:oddVBand="0" w:evenVBand="0" w:oddHBand="1" w:evenHBand="0" w:firstRowFirstColumn="0" w:firstRowLastColumn="0" w:lastRowFirstColumn="0" w:lastRowLastColumn="0"/>
-        </w:trPr>
-        <w:tc>
-          <w:tcPr>
-            <w:tcW w:w="1711" w:type="dxa"/>
-            <w:vAlign w:val="center"/>
-          </w:tcPr>
-          <w:p>
-            <w:pPr>
-              <w:pStyle w:val="TextoTablas"/>
-            </w:pPr>
-            <w:r>
-              <w:t>R01</w:t>
-            </w:r>
-          </w:p>
-        </w:tc>
-        <w:tc>
-          <w:tcPr>
-            <w:tcW w:w="1655" w:type="dxa"/>
-            <w:vAlign w:val="center"/>
-          </w:tcPr>
-          <w:p>
-            <w:pPr>
-              <w:pStyle w:val="TextoTablas"/>
-            </w:pPr>
-            <w:r>
-              <w:t>4</w:t>
-            </w:r>
-          </w:p>
-        </w:tc>
-        <w:tc>
-          <w:tcPr>
-            <w:tcW w:w="1656" w:type="dxa"/>
-            <w:vAlign w:val="center"/>
-          </w:tcPr>
-          <w:p>
-            <w:pPr>
-              <w:pStyle w:val="TextoTablas"/>
-            </w:pPr>
-            <w:r>
-              <w:t>3</w:t>
-            </w:r>
-          </w:p>
-        </w:tc>
-        <w:tc>
-          <w:tcPr>
-            <w:tcW w:w="1654" w:type="dxa"/>
-            <w:vAlign w:val="center"/>
-          </w:tcPr>
-          <w:p>
-            <w:pPr>
-              <w:pStyle w:val="TextoTablas"/>
-            </w:pPr>
-            <w:r>
-              <w:t>8</w:t>
-            </w:r>
-          </w:p>
-        </w:tc>
-        <w:tc>
-          <w:tcPr>
-            <w:tcW w:w="1644" w:type="dxa"/>
-            <w:vAlign w:val="center"/>
-          </w:tcPr>
-          <w:p>
-            <w:pPr>
-              <w:pStyle w:val="TextoTablas"/>
-            </w:pPr>
-            <w:r>
-              <w:t>4,8</w:t>
-            </w:r>
-          </w:p>
-        </w:tc>
-        <w:tc>
-          <w:tcPr>
-            <w:tcW w:w="1642" w:type="dxa"/>
-            <w:vAlign w:val="center"/>
-          </w:tcPr>
-          <w:p>
-            <w:pPr>
-              <w:pStyle w:val="TextoTablas"/>
-            </w:pPr>
-            <w:r>
-              <w:t>2</w:t>
-            </w:r>
-          </w:p>
-        </w:tc>
-      </w:tr>
     </w:tbl>
     <w:p>
       <w:pPr>
@@ -5736,14 +5660,14 @@
         <w:rPr>
           <w:lang w:val="es-419"/>
         </w:rPr>
-        <w:t xml:space="preserve">Suponiendo las dimensiones de conversión con un peso porcentual del 30 %, la satisfacción del cliente con un peso porcentual del 40 % y la retención de clientes con peso porcentual del 30 %, cada uno de los requerimientos (R01-R04) son evaluados en una escala de 0 a 10, a los cuales se les aplica el cálculo de acuerdo con el valor </w:t>
+        <w:t xml:space="preserve">Suponiendo las dimensiones de conversión con un peso porcentual del 30 %, la satisfacción del cliente con un peso porcentual del 40 % y la retención de clientes con peso porcentual del 30 %, cada uno de los requerimientos (R01-R04) son evaluados en una escala de 0 a 10, a los cuales se les aplica el cálculo de acuerdo con el valor porcentual de cada dimensión evaluada y el resultado se obtendría de la sumatoria de </w:t>
       </w:r>
       <w:r>
         <w:rPr>
           <w:lang w:val="es-419"/>
         </w:rPr>
         <w:lastRenderedPageBreak/>
-        <w:t>porcentual de cada dimensión evaluada y el resultado se obtendría de la sumatoria de los valores parciales de cada dimensión, con lo cual los mayores valores totales obtenidos serán priorizados sobre los de menor valor.</w:t>
+        <w:t>los valores parciales de cada dimensión, con lo cual los mayores valores totales obtenidos serán priorizados sobre los de menor valor.</w:t>
       </w:r>
     </w:p>
     <w:p>
@@ -5770,7 +5694,7 @@
       <w:pPr>
         <w:pStyle w:val="Ttulo2"/>
       </w:pPr>
-      <w:bookmarkStart w:id="9" w:name="_Toc145336920"/>
+      <w:bookmarkStart w:id="9" w:name="_Toc145610672"/>
       <w:r>
         <w:t>Matriz de trazabilidad</w:t>
       </w:r>
@@ -5786,21 +5710,7 @@
         <w:rPr>
           <w:lang w:val="es-419"/>
         </w:rPr>
-        <w:t>La matriz de trazabilidad es una herramienta que permite alinear los requisitos del proyecto con los logros de los objetivos, es una tabla que relaciona cada uno de los requerimientos con el entregable solicitado. Es decir, permite identificar qué resultado se alcanza con cada requisito y, a la vez, permite visualizar qué requisitos son necesario cumplir para determinado entregable (</w:t>
-      </w:r>
-      <w:proofErr w:type="spellStart"/>
-      <w:r>
-        <w:rPr>
-          <w:lang w:val="es-419"/>
-        </w:rPr>
-        <w:t>Pantaleo</w:t>
-      </w:r>
-      <w:proofErr w:type="spellEnd"/>
-      <w:r>
-        <w:rPr>
-          <w:lang w:val="es-419"/>
-        </w:rPr>
-        <w:t>, 2018).</w:t>
+        <w:t>La matriz de trazabilidad es una herramienta que permite alinear los requisitos del proyecto con los logros de los objetivos, es una tabla que relaciona cada uno de los requerimientos con el entregable solicitado. Es decir, permite identificar qué resultado se alcanza con cada requisito y, a la vez, permite visualizar qué requisitos son necesario cumplir para determinado entregable (Pantaleo, 2018).</w:t>
       </w:r>
     </w:p>
     <w:p>
@@ -5846,7 +5756,19 @@
         <w:rPr>
           <w:lang w:val="es-419"/>
         </w:rPr>
-        <w:t>Cada organización es responsable de adaptar la matriz de correlación a sus necesidades particulares; en el siguiente recurso se propone el contenido base de una matriz de correlación dividida por secciones.</w:t>
+        <w:t xml:space="preserve">Cada organización es responsable de adaptar la matriz de correlación a sus necesidades particulares; </w:t>
+      </w:r>
+      <w:r>
+        <w:rPr>
+          <w:lang w:val="es-419"/>
+        </w:rPr>
+        <w:t>a continuación,</w:t>
+      </w:r>
+      <w:r>
+        <w:rPr>
+          <w:lang w:val="es-419"/>
+        </w:rPr>
+        <w:t xml:space="preserve"> se propone el contenido base de una matriz de correlación dividida por secciones.</w:t>
       </w:r>
     </w:p>
     <w:p>
@@ -6309,24 +6231,25 @@
         <w:rPr>
           <w:lang w:val="es-419"/>
         </w:rPr>
+        <w:t xml:space="preserve">Al construir una matriz de trazabilidad se deben usar los campos que se consideren útiles para el proyecto, pues no todos los proyectos son iguales y la estructura definida para uno puede no resultar conveniente para otro proyecto. Cuando se usa esta matriz debe permanecer actualizada a lo largo del ciclo de vida de construcción del proyecto. </w:t>
+      </w:r>
+    </w:p>
+    <w:p>
+      <w:pPr>
+        <w:rPr>
+          <w:lang w:val="es-419"/>
+        </w:rPr>
+      </w:pPr>
+      <w:r>
+        <w:rPr>
+          <w:lang w:val="es-419"/>
+        </w:rPr>
         <w:t>Lo invitamos a ver la estructura en Excel de una matriz de trazabilidad, en el documento Ejemplo estructura matriz trazabilidad, el cual se encuentra en la carpeta Anexos.</w:t>
       </w:r>
     </w:p>
     <w:p>
       <w:pPr>
-        <w:rPr>
-          <w:lang w:val="es-419"/>
-        </w:rPr>
-      </w:pPr>
-      <w:r>
-        <w:rPr>
-          <w:lang w:val="es-419"/>
-        </w:rPr>
-        <w:t>Al construir una matriz de trazabilidad se deben usar los campos que se consideren útiles para el proyecto, pues no todos los proyectos son iguales y la estructura definida para uno puede no resultar conveniente para otro proyecto. Cuando se usa esta matriz debe permanecer actualizada a lo largo del ciclo de vida de construcción del proyecto. Descargue el modelo de matriz como tabla base para una estructuración de trazabilidad.</w:t>
-      </w:r>
-    </w:p>
-    <w:p>
-      <w:pPr>
+        <w:ind w:firstLine="0"/>
         <w:rPr>
           <w:lang w:val="es-419"/>
         </w:rPr>
@@ -6336,7 +6259,7 @@
       <w:pPr>
         <w:pStyle w:val="Ttulo2"/>
       </w:pPr>
-      <w:bookmarkStart w:id="10" w:name="_Toc145336921"/>
+      <w:bookmarkStart w:id="10" w:name="_Toc145610673"/>
       <w:r>
         <w:t>Descomposición funcional</w:t>
       </w:r>
@@ -6352,64 +6275,27 @@
         <w:rPr>
           <w:lang w:val="es-419"/>
         </w:rPr>
-        <w:t xml:space="preserve">Esta estrategia consiste en definir los requerimientos como una relación de entradas y salidas de un sistema. Normalmente, estos requerimientos se definen de </w:t>
+        <w:t xml:space="preserve">Esta estrategia consiste en definir los requerimientos como una relación de entradas y salidas de un sistema. Normalmente, estos requerimientos se definen de manera muy general y poco detallada y luego empieza a descomponerse en </w:t>
       </w:r>
       <w:r>
         <w:rPr>
           <w:lang w:val="es-419"/>
         </w:rPr>
         <w:lastRenderedPageBreak/>
-        <w:t xml:space="preserve">manera muy general y poco detallada y luego empieza a descomponerse en funcionalidades y </w:t>
-      </w:r>
-      <w:proofErr w:type="spellStart"/>
-      <w:r>
-        <w:rPr>
-          <w:lang w:val="es-419"/>
-        </w:rPr>
-        <w:t>subfuncionalidades</w:t>
-      </w:r>
-      <w:proofErr w:type="spellEnd"/>
-      <w:r>
-        <w:rPr>
-          <w:lang w:val="es-419"/>
-        </w:rPr>
-        <w:t xml:space="preserve"> un poco más detallados con el ánimo de analizarlas individualmente hasta lograr un nivel de detalle adecuado para el proyecto. A esta estructura se le conoce como “</w:t>
+        <w:t>funcionalidades y subfuncionalidades un poco más detallados con el ánimo de analizarlas individualmente hasta lograr un nivel de detalle adecuado para el proyecto. A esta estructura se le conoce como “</w:t>
       </w:r>
       <w:r>
         <w:rPr>
           <w:rStyle w:val="Extranjerismo"/>
           <w:lang w:val="es-419"/>
         </w:rPr>
-        <w:t>top-</w:t>
-      </w:r>
-      <w:proofErr w:type="spellStart"/>
-      <w:r>
-        <w:rPr>
-          <w:rStyle w:val="Extranjerismo"/>
-          <w:lang w:val="es-419"/>
-        </w:rPr>
-        <w:t>down</w:t>
-      </w:r>
-      <w:proofErr w:type="spellEnd"/>
-      <w:r>
-        <w:rPr>
-          <w:lang w:val="es-419"/>
-        </w:rPr>
-        <w:t>”; el resultado es una estructura jerárquica (</w:t>
-      </w:r>
-      <w:proofErr w:type="spellStart"/>
-      <w:r>
-        <w:rPr>
-          <w:lang w:val="es-419"/>
-        </w:rPr>
-        <w:t>Pantaleo</w:t>
-      </w:r>
-      <w:proofErr w:type="spellEnd"/>
-      <w:r>
-        <w:rPr>
-          <w:lang w:val="es-419"/>
-        </w:rPr>
-        <w:t>, 2018).</w:t>
+        <w:t>top-down</w:t>
+      </w:r>
+      <w:r>
+        <w:rPr>
+          <w:lang w:val="es-419"/>
+        </w:rPr>
+        <w:t>”; el resultado es una estructura jerárquica (Pantaleo, 2018).</w:t>
       </w:r>
     </w:p>
     <w:p>
@@ -6609,7 +6495,7 @@
       <w:pPr>
         <w:pStyle w:val="Ttulo1"/>
       </w:pPr>
-      <w:bookmarkStart w:id="11" w:name="_Toc145336922"/>
+      <w:bookmarkStart w:id="11" w:name="_Toc145610674"/>
       <w:r>
         <w:lastRenderedPageBreak/>
         <w:t>Especificación de requisitos</w:t>
@@ -6640,7 +6526,7 @@
       <w:pPr>
         <w:pStyle w:val="Ttulo2"/>
       </w:pPr>
-      <w:bookmarkStart w:id="12" w:name="_Toc145336923"/>
+      <w:bookmarkStart w:id="12" w:name="_Toc145610675"/>
       <w:r>
         <w:t>Estándar IEEE 830</w:t>
       </w:r>
@@ -6953,11 +6839,42 @@
         <w:rPr>
           <w:lang w:val="es-419"/>
         </w:rPr>
-        <w:t>Se sugiere revisar algunos ejemplos de proyectos, que se presentan sobre el diligenciamiento del formato SRS, los cuales se encuentran en el material complementario.</w:t>
-      </w:r>
-    </w:p>
-    <w:p>
-      <w:pPr>
+        <w:t>Para ampliar la información, s</w:t>
+      </w:r>
+      <w:r>
+        <w:rPr>
+          <w:lang w:val="es-419"/>
+        </w:rPr>
+        <w:t xml:space="preserve">e sugiere revisar </w:t>
+      </w:r>
+      <w:r>
+        <w:rPr>
+          <w:lang w:val="es-419"/>
+        </w:rPr>
+        <w:t xml:space="preserve">el documento Sistema de estacionamiento tarifado. Especificación de Requerimientos de Software SRS, </w:t>
+      </w:r>
+      <w:r>
+        <w:rPr>
+          <w:lang w:val="es-419"/>
+        </w:rPr>
+        <w:t xml:space="preserve">algunos ejemplos de proyectos, que se presentan sobre el diligenciamiento del formato SRS, </w:t>
+      </w:r>
+      <w:r>
+        <w:rPr>
+          <w:lang w:val="es-419"/>
+        </w:rPr>
+        <w:t>el cual se encuentra</w:t>
+      </w:r>
+      <w:r>
+        <w:rPr>
+          <w:lang w:val="es-419"/>
+        </w:rPr>
+        <w:t xml:space="preserve"> en el material complementario.</w:t>
+      </w:r>
+    </w:p>
+    <w:p>
+      <w:pPr>
+        <w:ind w:firstLine="0"/>
         <w:rPr>
           <w:lang w:val="es-419"/>
         </w:rPr>
@@ -6967,8 +6884,9 @@
       <w:pPr>
         <w:pStyle w:val="Ttulo2"/>
       </w:pPr>
-      <w:bookmarkStart w:id="13" w:name="_Toc145336924"/>
-      <w:r>
+      <w:bookmarkStart w:id="13" w:name="_Toc145610676"/>
+      <w:r>
+        <w:lastRenderedPageBreak/>
         <w:t>Estándar IEEE 29148:2018</w:t>
       </w:r>
       <w:bookmarkEnd w:id="13"/>
@@ -6983,14 +6901,19 @@
         <w:rPr>
           <w:lang w:val="es-419"/>
         </w:rPr>
-        <w:t xml:space="preserve">Este estándar reemplaza los estándares IEEE 830, IEE 1233, IEEE 1362, y contiene disposiciones para los procesos y productos relacionados con la ingeniería de requisitos </w:t>
-      </w:r>
-      <w:r>
-        <w:rPr>
-          <w:lang w:val="es-419"/>
-        </w:rPr>
-        <w:lastRenderedPageBreak/>
-        <w:t>para sistemas, productos y servicios de “</w:t>
+        <w:t>Este estándar reemplaza los estándares IEEE 830, IEE</w:t>
+      </w:r>
+      <w:r>
+        <w:rPr>
+          <w:lang w:val="es-419"/>
+        </w:rPr>
+        <w:t>E</w:t>
+      </w:r>
+      <w:r>
+        <w:rPr>
+          <w:lang w:val="es-419"/>
+        </w:rPr>
+        <w:t xml:space="preserve"> 1233, IEEE 1362, y contiene disposiciones para los procesos y productos relacionados con la ingeniería de requisitos para sistemas, productos y servicios de “</w:t>
       </w:r>
       <w:r>
         <w:rPr>
@@ -7003,21 +6926,7 @@
         <w:rPr>
           <w:lang w:val="es-419"/>
         </w:rPr>
-        <w:t>“a lo largo del ciclo de vida (</w:t>
-      </w:r>
-      <w:proofErr w:type="spellStart"/>
-      <w:r>
-        <w:rPr>
-          <w:lang w:val="es-419"/>
-        </w:rPr>
-        <w:t>Penzenstadler</w:t>
-      </w:r>
-      <w:proofErr w:type="spellEnd"/>
-      <w:r>
-        <w:rPr>
-          <w:lang w:val="es-419"/>
-        </w:rPr>
-        <w:t>, 2021).</w:t>
+        <w:t>“a lo largo del ciclo de vida (Penzenstadler, 2021).</w:t>
       </w:r>
     </w:p>
     <w:p>
@@ -7148,7 +7057,7 @@
         <w:rPr>
           <w:lang w:val="es-419"/>
         </w:rPr>
-        <w:t>Clarificación de la terminología, lo que es muy valioso para cuando se quiere establecer nuevos. procesos de ingeniería de requerimientos en una empresa.</w:t>
+        <w:t>Clarificación de la terminología, lo que es muy valioso para cuando se quiere establecer nuevos procesos de ingeniería de requerimientos en una empresa.</w:t>
       </w:r>
     </w:p>
     <w:p>
@@ -7190,6 +7099,7 @@
         <w:rPr>
           <w:lang w:val="es-419"/>
         </w:rPr>
+        <w:lastRenderedPageBreak/>
         <w:t>Explicación y contenido de los ítems de información que vienen a través de la especificación de requerimientos o que debemos considerar incluir en la especificación de requerimientos.</w:t>
       </w:r>
     </w:p>
@@ -7224,7 +7134,6 @@
         <w:rPr>
           <w:lang w:val="es-419"/>
         </w:rPr>
-        <w:lastRenderedPageBreak/>
         <w:t>Esta norma propone un listado de requerimientos mínimos los cuales son la base de la especificación de requerimientos; en ese sentido, se proponen los siguientes tipos de requerimientos del sistema:</w:t>
       </w:r>
     </w:p>
@@ -7495,6 +7404,7 @@
         <w:rPr>
           <w:lang w:val="es-419"/>
         </w:rPr>
+        <w:lastRenderedPageBreak/>
         <w:t>Políticas y regulación: normas y estándares que fundamenta el “</w:t>
       </w:r>
       <w:r>
@@ -7543,7 +7453,7 @@
       <w:pPr>
         <w:pStyle w:val="Ttulo2"/>
       </w:pPr>
-      <w:bookmarkStart w:id="14" w:name="_Toc145336925"/>
+      <w:bookmarkStart w:id="14" w:name="_Toc145610677"/>
       <w:r>
         <w:t>La especificación de requisitos a través de marcos de trabajo ágiles</w:t>
       </w:r>
@@ -7585,19 +7495,20 @@
         <w:rPr>
           <w:lang w:val="es-419"/>
         </w:rPr>
-        <w:t>” escrita desde la perspectiva del usuario final o cliente. Permiten describir de una manera muy breve un requerimiento, estimar prioridades, alcance y tiempo de realización (Rivadeneira, 2014). A continuación, se puede observar la estructura base de un documento de historia de usuario (</w:t>
-      </w:r>
-      <w:r>
-        <w:rPr>
-          <w:lang w:val="es-419"/>
-        </w:rPr>
-        <w:t>R</w:t>
-      </w:r>
-      <w:r>
-        <w:rPr>
-          <w:lang w:val="es-419"/>
-        </w:rPr>
-        <w:t>ivadeneira, 2014):</w:t>
+        <w:t xml:space="preserve">” escrita desde la perspectiva del usuario final o cliente. Permiten describir de una manera muy breve un requerimiento, estimar prioridades, alcance y tiempo de realización (Rivadeneira, 2014). </w:t>
+      </w:r>
+    </w:p>
+    <w:p>
+      <w:pPr>
+        <w:rPr>
+          <w:lang w:val="es-419"/>
+        </w:rPr>
+      </w:pPr>
+      <w:r>
+        <w:rPr>
+          <w:lang w:val="es-419"/>
+        </w:rPr>
+        <w:t>A continuación, se puede observar la estructura base de un documento de historia de usuario:</w:t>
       </w:r>
     </w:p>
     <w:p>
@@ -7702,6 +7613,7 @@
         <w:rPr>
           <w:lang w:val="es-419"/>
         </w:rPr>
+        <w:lastRenderedPageBreak/>
         <w:t>Puntos estimados.</w:t>
       </w:r>
     </w:p>
@@ -7778,7 +7690,6 @@
         <w:rPr>
           <w:lang w:val="es-419"/>
         </w:rPr>
-        <w:lastRenderedPageBreak/>
         <w:t>Las historias de usuario tienen varios beneficios respecto a otros instrumentos de redacción de requerimientos, entre los cuales se pueden listar:</w:t>
       </w:r>
     </w:p>
@@ -7877,8 +7788,9 @@
       <w:pPr>
         <w:pStyle w:val="Ttulo2"/>
       </w:pPr>
-      <w:bookmarkStart w:id="15" w:name="_Toc145336926"/>
-      <w:r>
+      <w:bookmarkStart w:id="15" w:name="_Toc145610678"/>
+      <w:r>
+        <w:lastRenderedPageBreak/>
         <w:t>Scrum y la especificación de requisitos</w:t>
       </w:r>
       <w:bookmarkEnd w:id="15"/>
@@ -7895,7 +7807,6 @@
         </w:rPr>
         <w:t>El marco de trabajo Scrum está soportado en un proceso de construcción iterativo e incremental evolutivo, en el que se identifican tres roles principales: el equipo de trabajo (“</w:t>
       </w:r>
-      <w:proofErr w:type="spellStart"/>
       <w:r>
         <w:rPr>
           <w:rStyle w:val="Extranjerismo"/>
@@ -7903,7 +7814,6 @@
         </w:rPr>
         <w:t>team</w:t>
       </w:r>
-      <w:proofErr w:type="spellEnd"/>
       <w:r>
         <w:rPr>
           <w:lang w:val="es-419"/>
@@ -7934,59 +7844,20 @@
         <w:rPr>
           <w:lang w:val="es-419"/>
         </w:rPr>
-        <w:t xml:space="preserve">” que realizan funciones parecidas a las de un director de proyecto, pero más enfocados en garantizar que el equipo de trabajo tenga todas las herramientas y recursos necesarios para el desarrollo de su trabajo; y, finalmente, el </w:t>
-      </w:r>
-      <w:r>
-        <w:rPr>
-          <w:lang w:val="es-419"/>
-        </w:rPr>
-        <w:lastRenderedPageBreak/>
-        <w:t>dueño del producto (“</w:t>
-      </w:r>
-      <w:proofErr w:type="spellStart"/>
+        <w:t>” que realizan funciones parecidas a las de un director de proyecto, pero más enfocados en garantizar que el equipo de trabajo tenga todas las herramientas y recursos necesarios para el desarrollo de su trabajo; y, finalmente, el dueño del producto (“</w:t>
+      </w:r>
       <w:r>
         <w:rPr>
           <w:rStyle w:val="Extranjerismo"/>
           <w:lang w:val="es-419"/>
         </w:rPr>
-        <w:t>product</w:t>
-      </w:r>
-      <w:proofErr w:type="spellEnd"/>
-      <w:r>
-        <w:rPr>
-          <w:rStyle w:val="Extranjerismo"/>
-          <w:lang w:val="es-419"/>
-        </w:rPr>
-        <w:t xml:space="preserve"> </w:t>
-      </w:r>
-      <w:proofErr w:type="spellStart"/>
-      <w:r>
-        <w:rPr>
-          <w:rStyle w:val="Extranjerismo"/>
-          <w:lang w:val="es-419"/>
-        </w:rPr>
-        <w:t>owner</w:t>
-      </w:r>
-      <w:proofErr w:type="spellEnd"/>
-      <w:r>
-        <w:rPr>
-          <w:lang w:val="es-419"/>
-        </w:rPr>
-        <w:t>”) que se convierte en un representante del cliente y quien es el único encargado de la gestión de requisitos del proyecto (</w:t>
-      </w:r>
-      <w:proofErr w:type="spellStart"/>
-      <w:r>
-        <w:rPr>
-          <w:lang w:val="es-419"/>
-        </w:rPr>
-        <w:t>ScrumStudy</w:t>
-      </w:r>
-      <w:proofErr w:type="spellEnd"/>
-      <w:r>
-        <w:rPr>
-          <w:lang w:val="es-419"/>
-        </w:rPr>
-        <w:t>, 2021). En el siguiente video se explica un poco más sobre el Scrum y la especificación de los requisitos.</w:t>
+        <w:t>product owner</w:t>
+      </w:r>
+      <w:r>
+        <w:rPr>
+          <w:lang w:val="es-419"/>
+        </w:rPr>
+        <w:t>”) que se convierte en un representante del cliente y quien es el único encargado de la gestión de requisitos del proyecto (ScrumStudy, 2021). En el siguiente video se explica un poco más sobre el Scrum y la especificación de los requisitos.</w:t>
       </w:r>
     </w:p>
     <w:p>
@@ -8013,12 +7884,13 @@
       </w:pPr>
       <w:r>
         <w:rPr>
+          <w:noProof/>
           <w:lang w:val="es-419"/>
         </w:rPr>
         <w:drawing>
-          <wp:inline distT="0" distB="0" distL="0" distR="0" wp14:anchorId="1BC72221" wp14:editId="03D8BEB3">
-            <wp:extent cx="6331937" cy="3561714"/>
-            <wp:effectExtent l="0" t="0" r="0" b="0"/>
+          <wp:inline distT="0" distB="0" distL="0" distR="0" wp14:anchorId="1BC72221" wp14:editId="27613F7C">
+            <wp:extent cx="6048375" cy="3402210"/>
+            <wp:effectExtent l="0" t="0" r="0" b="8255"/>
             <wp:docPr id="2" name="Imagen 1023891272">
               <a:extLst xmlns:a="http://schemas.openxmlformats.org/drawingml/2006/main">
                 <a:ext uri="{C183D7F6-B498-43B3-948B-1728B52AA6E4}">
@@ -8059,7 +7931,7 @@
                   <pic:spPr bwMode="auto">
                     <a:xfrm>
                       <a:off x="0" y="0"/>
-                      <a:ext cx="6331937" cy="3561714"/>
+                      <a:ext cx="6054038" cy="3405395"/>
                     </a:xfrm>
                     <a:prstGeom prst="rect">
                       <a:avLst/>
@@ -8160,10 +8032,8 @@
               <w:rPr>
                 <w:lang w:val="es-419"/>
               </w:rPr>
-              <w:lastRenderedPageBreak/>
               <w:t>El equipo de trabajo o “</w:t>
             </w:r>
-            <w:proofErr w:type="spellStart"/>
             <w:r>
               <w:rPr>
                 <w:rStyle w:val="Extranjerismo"/>
@@ -8171,7 +8041,6 @@
               </w:rPr>
               <w:t>team</w:t>
             </w:r>
-            <w:proofErr w:type="spellEnd"/>
             <w:r>
               <w:rPr>
                 <w:lang w:val="es-419"/>
@@ -8239,31 +8108,13 @@
               </w:rPr>
               <w:t>Y finalmente, el dueño del producto o “</w:t>
             </w:r>
-            <w:proofErr w:type="spellStart"/>
             <w:r>
               <w:rPr>
                 <w:rStyle w:val="Extranjerismo"/>
                 <w:lang w:val="es-419"/>
               </w:rPr>
-              <w:t>product</w:t>
-            </w:r>
-            <w:proofErr w:type="spellEnd"/>
-            <w:r>
-              <w:rPr>
-                <w:rStyle w:val="Extranjerismo"/>
-                <w:lang w:val="es-419"/>
-              </w:rPr>
-              <w:t xml:space="preserve"> </w:t>
-            </w:r>
-            <w:proofErr w:type="spellStart"/>
-            <w:r>
-              <w:rPr>
-                <w:rStyle w:val="Extranjerismo"/>
-                <w:lang w:val="es-419"/>
-              </w:rPr>
-              <w:t>owner</w:t>
-            </w:r>
-            <w:proofErr w:type="spellEnd"/>
+              <w:t>product owner</w:t>
+            </w:r>
             <w:r>
               <w:rPr>
                 <w:lang w:val="es-419"/>
@@ -8284,118 +8135,100 @@
         <w:rPr>
           <w:lang w:val="es-419"/>
         </w:rPr>
+        <w:t>Scrum establece el concepto de “</w:t>
+      </w:r>
+      <w:r>
+        <w:rPr>
+          <w:rStyle w:val="Extranjerismo"/>
+          <w:lang w:val="es-419"/>
+        </w:rPr>
+        <w:t>sprint</w:t>
+      </w:r>
+      <w:r>
+        <w:rPr>
+          <w:lang w:val="es-419"/>
+        </w:rPr>
+        <w:t>”, para referirse a una iteración que contempla tiempos fijos entre 2 y 4 semanas, dependiendo del equipo de trabajo, durante este tiempo se incluye la planeación del “</w:t>
+      </w:r>
+      <w:r>
+        <w:rPr>
+          <w:rStyle w:val="Extranjerismo"/>
+          <w:lang w:val="es-419"/>
+        </w:rPr>
+        <w:t>sprint</w:t>
+      </w:r>
+      <w:r>
+        <w:rPr>
+          <w:lang w:val="es-419"/>
+        </w:rPr>
+        <w:t>”, donde se definen los requerimientos a desarrollar en ese periodo de tiempo, una fase de construcción del producto y, finalmente, un proceso de despliegue para poder hacer la respectiva demostración de lo construido al final de la iteración, en reuniones de revisión, por lo general, se incluyen procesos de validación, con pruebas unitarias y pruebas de integración.</w:t>
+      </w:r>
+    </w:p>
+    <w:p>
+      <w:pPr>
+        <w:rPr>
+          <w:lang w:val="es-419"/>
+        </w:rPr>
+      </w:pPr>
+      <w:r>
+        <w:rPr>
+          <w:lang w:val="es-419"/>
+        </w:rPr>
         <w:lastRenderedPageBreak/>
-        <w:t>Scrum establece el concepto de “</w:t>
+        <w:t>El artefacto mediante el cual se condensan todos los requerimientos del sistema, se denomina pila de producto o “</w:t>
       </w:r>
       <w:r>
         <w:rPr>
           <w:rStyle w:val="Extranjerismo"/>
           <w:lang w:val="es-419"/>
         </w:rPr>
-        <w:t>sprint</w:t>
-      </w:r>
-      <w:r>
-        <w:rPr>
-          <w:lang w:val="es-419"/>
-        </w:rPr>
-        <w:t>”, para referirse a una iteración que contempla tiempos fijos entre 2 y 4 semanas, dependiendo del equipo de trabajo, durante este tiempo se incluye la planeación del “</w:t>
+        <w:t>product backlog</w:t>
+      </w:r>
+      <w:r>
+        <w:rPr>
+          <w:lang w:val="es-419"/>
+        </w:rPr>
+        <w:t>”, la cual es una lista ordenada por prioridad de todos los requerimientos del sistema generalmente descritos en la forma de historias de usuario.</w:t>
+      </w:r>
+    </w:p>
+    <w:p>
+      <w:pPr>
+        <w:rPr>
+          <w:lang w:val="es-419"/>
+        </w:rPr>
+      </w:pPr>
+      <w:r>
+        <w:rPr>
+          <w:lang w:val="es-419"/>
+        </w:rPr>
+        <w:t>Todas las historias de usuario se priorizan utilizando números enteros consecutivos de 1 hasta N, donde 1 representa la máxima prioridad. Esta priorización la realiza únicamente el dueño del producto y, para eso, utiliza la información que tiene sobre el negocio y recomendaciones de expertos buscando el mayor retorno de inversión a sus clientes. La priorización de las historias de usuario en la pila de producto puede variar en el transcurso del tiempo, pero solo la podrá realizar el dueño del producto.</w:t>
+      </w:r>
+    </w:p>
+    <w:p>
+      <w:pPr>
+        <w:rPr>
+          <w:lang w:val="es-419"/>
+        </w:rPr>
+      </w:pPr>
+      <w:r>
+        <w:rPr>
+          <w:lang w:val="es-419"/>
+        </w:rPr>
+        <w:t xml:space="preserve">Scrum, siendo un marco de trabajo ágil, no requiere para su funcionamiento que todas las historias de usuario de la pila de producto estén detalladas, pero sí, por lo menos, las de mayor prioridad para poder iniciar el trabajo con el equipo en sus respectivos </w:t>
+      </w:r>
+      <w:r>
+        <w:rPr>
+          <w:lang w:val="es-419"/>
+        </w:rPr>
+        <w:t>“</w:t>
       </w:r>
       <w:r>
         <w:rPr>
           <w:rStyle w:val="Extranjerismo"/>
           <w:lang w:val="es-419"/>
         </w:rPr>
-        <w:t>sprint</w:t>
-      </w:r>
-      <w:r>
-        <w:rPr>
-          <w:lang w:val="es-419"/>
-        </w:rPr>
-        <w:t>”, donde se definen los requerimientos a desarrollar en ese periodo de tiempo, una fase de construcción del producto y, finalmente, un proceso de despliegue para poder hacer la respectiva demostración de lo construido al final de la iteración, en reuniones de revisión, por lo general, se incluyen procesos de validación, con pruebas unitarias y pruebas de integración.</w:t>
-      </w:r>
-    </w:p>
-    <w:p>
-      <w:pPr>
-        <w:rPr>
-          <w:lang w:val="es-419"/>
-        </w:rPr>
-      </w:pPr>
-      <w:r>
-        <w:rPr>
-          <w:lang w:val="es-419"/>
-        </w:rPr>
-        <w:t>El artefacto mediante el cual se condensan todos los requerimientos del sistema, se denomina pila de producto o “</w:t>
-      </w:r>
-      <w:proofErr w:type="spellStart"/>
-      <w:r>
-        <w:rPr>
-          <w:rStyle w:val="Extranjerismo"/>
-          <w:lang w:val="es-419"/>
-        </w:rPr>
-        <w:t>product</w:t>
-      </w:r>
-      <w:proofErr w:type="spellEnd"/>
-      <w:r>
-        <w:rPr>
-          <w:rStyle w:val="Extranjerismo"/>
-          <w:lang w:val="es-419"/>
-        </w:rPr>
-        <w:t xml:space="preserve"> backlog</w:t>
-      </w:r>
-      <w:r>
-        <w:rPr>
-          <w:lang w:val="es-419"/>
-        </w:rPr>
-        <w:t>”, la cual es una lista ordenada por prioridad de todos los requerimientos del sistema generalmente descritos en la forma de historias de usuario.</w:t>
-      </w:r>
-    </w:p>
-    <w:p>
-      <w:pPr>
-        <w:rPr>
-          <w:lang w:val="es-419"/>
-        </w:rPr>
-      </w:pPr>
-      <w:r>
-        <w:rPr>
-          <w:lang w:val="es-419"/>
-        </w:rPr>
-        <w:t xml:space="preserve">Todas las historias de usuario se priorizan utilizando números enteros consecutivos de 1 hasta N, donde 1 representa la máxima prioridad. Esta priorización la </w:t>
-      </w:r>
-      <w:r>
-        <w:rPr>
-          <w:lang w:val="es-419"/>
-        </w:rPr>
-        <w:lastRenderedPageBreak/>
-        <w:t>realiza únicamente el dueño del producto y, para eso, utiliza la información que tiene sobre el negocio y recomendaciones de expertos buscando el mayor retorno de inversión a sus clientes. La priorización de las historias de usuario en la pila de producto puede variar en el transcurso del tiempo, pero solo la podrá realizar el dueño del producto.</w:t>
-      </w:r>
-    </w:p>
-    <w:p>
-      <w:pPr>
-        <w:rPr>
-          <w:lang w:val="es-419"/>
-        </w:rPr>
-      </w:pPr>
-      <w:r>
-        <w:rPr>
-          <w:lang w:val="es-419"/>
-        </w:rPr>
-        <w:t xml:space="preserve">Scrum, siendo un marco de trabajo ágil, no requiere para su funcionamiento que todas las historias de usuario de la pila de producto estén detalladas, pero sí, por lo menos, las de mayor prioridad para poder iniciar el trabajo con el equipo en sus respectivos </w:t>
-      </w:r>
-      <w:r>
-        <w:rPr>
-          <w:lang w:val="es-419"/>
-        </w:rPr>
-        <w:t>“</w:t>
-      </w:r>
-      <w:proofErr w:type="spellStart"/>
-      <w:r>
-        <w:rPr>
-          <w:rStyle w:val="Extranjerismo"/>
-          <w:lang w:val="es-419"/>
-        </w:rPr>
         <w:t>sprints</w:t>
       </w:r>
-      <w:proofErr w:type="spellEnd"/>
       <w:r>
         <w:rPr>
           <w:lang w:val="es-419"/>
@@ -8406,21 +8239,7 @@
         <w:rPr>
           <w:lang w:val="es-419"/>
         </w:rPr>
-        <w:t xml:space="preserve"> (</w:t>
-      </w:r>
-      <w:proofErr w:type="spellStart"/>
-      <w:r>
-        <w:rPr>
-          <w:lang w:val="es-419"/>
-        </w:rPr>
-        <w:t>ScrumStudy</w:t>
-      </w:r>
-      <w:proofErr w:type="spellEnd"/>
-      <w:r>
-        <w:rPr>
-          <w:lang w:val="es-419"/>
-        </w:rPr>
-        <w:t>, 2021).</w:t>
+        <w:t xml:space="preserve"> (ScrumStudy, 2021).</w:t>
       </w:r>
     </w:p>
     <w:p>
@@ -8521,7 +8340,15 @@
           <w:rStyle w:val="Extranjerismo"/>
           <w:lang w:val="es-419"/>
         </w:rPr>
-        <w:t>sprint backlog</w:t>
+        <w:t xml:space="preserve">sprint </w:t>
+      </w:r>
+      <w:r>
+        <w:rPr>
+          <w:rStyle w:val="Extranjerismo"/>
+          <w:lang w:val="es-419"/>
+        </w:rPr>
+        <w:lastRenderedPageBreak/>
+        <w:t>backlog</w:t>
       </w:r>
       <w:r>
         <w:rPr>
@@ -8574,7 +8401,6 @@
         <w:rPr>
           <w:lang w:val="es-419"/>
         </w:rPr>
-        <w:lastRenderedPageBreak/>
         <w:t>A continuación, se expone una figura en la que se representan los artefactos generados dentro del marco de trabajo Scrum y que permiten la gestión de los requisitos y el evento desde el cual se construye inicialmente.</w:t>
       </w:r>
     </w:p>
@@ -8613,10 +8439,10 @@
           <w:lang w:val="es-419"/>
         </w:rPr>
         <w:drawing>
-          <wp:inline distT="0" distB="0" distL="0" distR="0" wp14:anchorId="7379708F" wp14:editId="385D4020">
-            <wp:extent cx="6332220" cy="3775710"/>
-            <wp:effectExtent l="0" t="0" r="0" b="0"/>
-            <wp:docPr id="6" name="Gráfico 6" descr="Representación del gran tamaño de una pila de producto contra una sintetizada pila de sprint, luego de atravesar una planeación del equipo."/>
+          <wp:inline distT="0" distB="0" distL="0" distR="0" wp14:anchorId="5D739057" wp14:editId="437E76E9">
+            <wp:extent cx="6332220" cy="3580765"/>
+            <wp:effectExtent l="0" t="0" r="0" b="635"/>
+            <wp:docPr id="1" name="Gráfico 1" descr="Representación del gran tamaño de una pila de producto contra una sintetizada pila de sprint, luego de atravesar una planeación del equipo."/>
             <wp:cNvGraphicFramePr>
               <a:graphicFrameLocks xmlns:a="http://schemas.openxmlformats.org/drawingml/2006/main" noChangeAspect="1"/>
             </wp:cNvGraphicFramePr>
@@ -8624,7 +8450,7 @@
               <a:graphicData uri="http://schemas.openxmlformats.org/drawingml/2006/picture">
                 <pic:pic xmlns:pic="http://schemas.openxmlformats.org/drawingml/2006/picture">
                   <pic:nvPicPr>
-                    <pic:cNvPr id="6" name="Gráfico 6" descr="Representación del gran tamaño de una pila de producto contra una sintetizada pila de sprint, luego de atravesar una planeación del equipo."/>
+                    <pic:cNvPr id="1" name="Gráfico 1" descr="Representación del gran tamaño de una pila de producto contra una sintetizada pila de sprint, luego de atravesar una planeación del equipo."/>
                     <pic:cNvPicPr/>
                   </pic:nvPicPr>
                   <pic:blipFill>
@@ -8645,7 +8471,7 @@
                   <pic:spPr>
                     <a:xfrm>
                       <a:off x="0" y="0"/>
-                      <a:ext cx="6332220" cy="3775710"/>
+                      <a:ext cx="6332220" cy="3580765"/>
                     </a:xfrm>
                     <a:prstGeom prst="rect">
                       <a:avLst/>
@@ -8669,8 +8495,9 @@
       <w:pPr>
         <w:pStyle w:val="Ttulo2"/>
       </w:pPr>
-      <w:bookmarkStart w:id="16" w:name="_Toc145336927"/>
-      <w:r>
+      <w:bookmarkStart w:id="16" w:name="_Toc145610679"/>
+      <w:r>
+        <w:lastRenderedPageBreak/>
         <w:t>Kanban y la especificación de requisitos</w:t>
       </w:r>
       <w:bookmarkEnd w:id="16"/>
@@ -8685,42 +8512,7 @@
         <w:rPr>
           <w:lang w:val="es-419"/>
         </w:rPr>
-        <w:t xml:space="preserve">Kanban es una metodología para gestionar el trabajo que surge del sistema de producción Toyota </w:t>
-      </w:r>
-      <w:proofErr w:type="spellStart"/>
-      <w:r>
-        <w:rPr>
-          <w:lang w:val="es-419"/>
-        </w:rPr>
-        <w:t>Production</w:t>
-      </w:r>
-      <w:proofErr w:type="spellEnd"/>
-      <w:r>
-        <w:rPr>
-          <w:lang w:val="es-419"/>
-        </w:rPr>
-        <w:t xml:space="preserve"> </w:t>
-      </w:r>
-      <w:proofErr w:type="spellStart"/>
-      <w:r>
-        <w:rPr>
-          <w:lang w:val="es-419"/>
-        </w:rPr>
-        <w:t>System</w:t>
-      </w:r>
-      <w:proofErr w:type="spellEnd"/>
-      <w:r>
-        <w:rPr>
-          <w:lang w:val="es-419"/>
-        </w:rPr>
-        <w:t xml:space="preserve"> (TPS) a finales de la década de 1940, el cual representaba un sistema de producción basado en la demanda de los clientes y no en la producción masiva, lo anterior sentó los fundamentos para los sistemas de producción </w:t>
-      </w:r>
-      <w:r>
-        <w:rPr>
-          <w:lang w:val="es-419"/>
-        </w:rPr>
-        <w:lastRenderedPageBreak/>
-        <w:t>ajustada que consisten en minimizar los desperdicios sin afectar la producción y en crear más valor a los clientes sin generar más gastos.</w:t>
+        <w:t>Kanban es una metodología para gestionar el trabajo que surge del sistema de producción Toyota Production System (TPS) a finales de la década de 1940, el cual representaba un sistema de producción basado en la demanda de los clientes y no en la producción masiva, lo anterior sentó los fundamentos para los sistemas de producción ajustada que consisten en minimizar los desperdicios sin afectar la producción y en crear más valor a los clientes sin generar más gastos.</w:t>
       </w:r>
     </w:p>
     <w:p>
@@ -8746,7 +8538,19 @@
         <w:rPr>
           <w:lang w:val="es-419"/>
         </w:rPr>
-        <w:t>” adoptó el Kanban para cambiar la forma en la que se producían y entregaban productos y servicios; además, tiene en cuenta los principios de las metodologías ágiles en especial de Scrum, pero busca darle más protagonismo al proceso de experimentación y mejora continua (Rivadeneira, 2014).</w:t>
+        <w:t>” adoptó el Kanban para cambiar la forma en la que se producían y entregaban productos y servicios; además, tiene en cuenta los principios de las metodologías ágiles</w:t>
+      </w:r>
+      <w:r>
+        <w:rPr>
+          <w:lang w:val="es-419"/>
+        </w:rPr>
+        <w:t>,</w:t>
+      </w:r>
+      <w:r>
+        <w:rPr>
+          <w:lang w:val="es-419"/>
+        </w:rPr>
+        <w:t xml:space="preserve"> en especial de Scrum, pero busca darle más protagonismo al proceso de experimentación y mejora continua (Rivadeneira, 2014).</w:t>
       </w:r>
     </w:p>
     <w:p>
@@ -8890,6 +8694,7 @@
         <w:rPr>
           <w:lang w:val="es-419"/>
         </w:rPr>
+        <w:lastRenderedPageBreak/>
         <w:t>Visualizar el flujo de trabajo.</w:t>
       </w:r>
     </w:p>
@@ -8974,7 +8779,6 @@
         <w:rPr>
           <w:lang w:val="es-419"/>
         </w:rPr>
-        <w:lastRenderedPageBreak/>
         <w:t>Circuitos de realimentación.</w:t>
       </w:r>
     </w:p>
@@ -9017,32 +8821,36 @@
         </w:rPr>
         <w:t xml:space="preserve"> </w:t>
       </w:r>
-      <w:proofErr w:type="gramStart"/>
-      <w:r>
-        <w:rPr>
-          <w:lang w:val="es-419"/>
-        </w:rPr>
-        <w:t>Este</w:t>
-      </w:r>
-      <w:proofErr w:type="gramEnd"/>
-      <w:r>
-        <w:rPr>
-          <w:lang w:val="es-419"/>
-        </w:rPr>
-        <w:t xml:space="preserve"> se divide en columnas a través de las cuales se pueden visualizar cada una de las fases del proceso; las filas del tablero representan los diferentes tipos de actividades específicas que se desarrollan en el marco del proyecto.</w:t>
-      </w:r>
-    </w:p>
-    <w:p>
-      <w:pPr>
-        <w:rPr>
-          <w:lang w:val="es-419"/>
-        </w:rPr>
-      </w:pPr>
-      <w:r>
-        <w:rPr>
-          <w:lang w:val="es-419"/>
-        </w:rPr>
-        <w:t>Normalmente el tablero tiene tres secciones que representan el estado de cada una de las tareas: por hacer, en proceso, hecho.</w:t>
+      <w:r>
+        <w:rPr>
+          <w:lang w:val="es-419"/>
+        </w:rPr>
+        <w:t>Este se divide en columnas a través de las cuales se pueden visualizar cada una de las fases del proceso; las filas del tablero representan los diferentes tipos de actividades específicas que se desarrollan en el marco del proyecto.</w:t>
+      </w:r>
+    </w:p>
+    <w:p>
+      <w:pPr>
+        <w:rPr>
+          <w:lang w:val="es-419"/>
+        </w:rPr>
+      </w:pPr>
+      <w:r>
+        <w:rPr>
+          <w:lang w:val="es-419"/>
+        </w:rPr>
+        <w:t>Normalmente</w:t>
+      </w:r>
+      <w:r>
+        <w:rPr>
+          <w:lang w:val="es-419"/>
+        </w:rPr>
+        <w:t>,</w:t>
+      </w:r>
+      <w:r>
+        <w:rPr>
+          <w:lang w:val="es-419"/>
+        </w:rPr>
+        <w:t xml:space="preserve"> el tablero tiene tres secciones que representan el estado de cada una de las tareas: por hacer, en proceso, hecho.</w:t>
       </w:r>
     </w:p>
     <w:p>
@@ -9060,6 +8868,34 @@
     </w:p>
     <w:p>
       <w:pPr>
+        <w:rPr>
+          <w:lang w:val="es-419"/>
+        </w:rPr>
+      </w:pPr>
+    </w:p>
+    <w:p>
+      <w:pPr>
+        <w:rPr>
+          <w:lang w:val="es-419"/>
+        </w:rPr>
+      </w:pPr>
+    </w:p>
+    <w:p>
+      <w:pPr>
+        <w:rPr>
+          <w:lang w:val="es-419"/>
+        </w:rPr>
+      </w:pPr>
+    </w:p>
+    <w:p>
+      <w:pPr>
+        <w:rPr>
+          <w:lang w:val="es-419"/>
+        </w:rPr>
+      </w:pPr>
+    </w:p>
+    <w:p>
+      <w:pPr>
         <w:pStyle w:val="Figura"/>
         <w:rPr>
           <w:lang w:val="es-419"/>
@@ -9069,6 +8905,7 @@
         <w:rPr>
           <w:lang w:val="es-419"/>
         </w:rPr>
+        <w:lastRenderedPageBreak/>
         <w:t>Tablero Kanban</w:t>
       </w:r>
     </w:p>
@@ -9141,7 +8978,6 @@
         <w:rPr>
           <w:lang w:val="es-419"/>
         </w:rPr>
-        <w:lastRenderedPageBreak/>
         <w:t>Dependiendo del marco de trabajo, varía la forma en la que se describen cada una de las tareas del tablero Kanban, por ejemplo, dentro de un marco de trabajo como Scrum cada una de las tareas se podría describir en el formato de historias de usuario.</w:t>
       </w:r>
     </w:p>
@@ -9162,7 +8998,7 @@
       <w:pPr>
         <w:pStyle w:val="Titulosgenerales"/>
       </w:pPr>
-      <w:bookmarkStart w:id="17" w:name="_Toc145336928"/>
+      <w:bookmarkStart w:id="17" w:name="_Toc145610680"/>
       <w:r>
         <w:lastRenderedPageBreak/>
         <w:t>Síntesis</w:t>
@@ -9321,21 +9157,31 @@
           <w:lang w:val="es-419"/>
         </w:rPr>
         <w:lastRenderedPageBreak/>
-        <w:t xml:space="preserve">Especificaciones de los requisitos: donde se tienen en cuenta los estándares IEEE, los marcos de trabajo ágiles, el scrum y el </w:t>
-      </w:r>
-      <w:proofErr w:type="spellStart"/>
-      <w:r>
-        <w:rPr>
-          <w:lang w:val="es-419"/>
-        </w:rPr>
-        <w:t>kanban</w:t>
-      </w:r>
-      <w:proofErr w:type="spellEnd"/>
-      <w:r>
-        <w:rPr>
-          <w:lang w:val="es-419"/>
-        </w:rPr>
-        <w:t>.</w:t>
+        <w:t xml:space="preserve">Especificaciones de los requisitos: donde se tienen en cuenta los estándares IEEE, los marcos de trabajo ágiles, el </w:t>
+      </w:r>
+      <w:r>
+        <w:rPr>
+          <w:lang w:val="es-419"/>
+        </w:rPr>
+        <w:t>S</w:t>
+      </w:r>
+      <w:r>
+        <w:rPr>
+          <w:lang w:val="es-419"/>
+        </w:rPr>
+        <w:t xml:space="preserve">crum y el </w:t>
+      </w:r>
+      <w:r>
+        <w:rPr>
+          <w:lang w:val="es-419"/>
+        </w:rPr>
+        <w:t>K</w:t>
+      </w:r>
+      <w:r>
+        <w:rPr>
+          <w:lang w:val="es-419"/>
+        </w:rPr>
+        <w:t>anban.</w:t>
       </w:r>
     </w:p>
     <w:p>
@@ -9349,7 +9195,7 @@
       <w:pPr>
         <w:pStyle w:val="Titulosgenerales"/>
       </w:pPr>
-      <w:bookmarkStart w:id="18" w:name="_Toc145336929"/>
+      <w:bookmarkStart w:id="18" w:name="_Toc145610681"/>
       <w:r>
         <w:lastRenderedPageBreak/>
         <w:t>Material complementario</w:t>
@@ -9521,56 +9367,14 @@
             <w:r>
               <w:t xml:space="preserve">IEEE </w:t>
             </w:r>
-            <w:proofErr w:type="spellStart"/>
             <w:proofErr w:type="gramStart"/>
             <w:r>
-              <w:t>Xplore</w:t>
-            </w:r>
-            <w:proofErr w:type="spellEnd"/>
-            <w:r>
-              <w:t>.(</w:t>
+              <w:t>Xplore.(</w:t>
             </w:r>
             <w:proofErr w:type="gramEnd"/>
             <w:r>
-              <w:t xml:space="preserve">2009). 830-1998 - IEEE </w:t>
-            </w:r>
-            <w:proofErr w:type="spellStart"/>
-            <w:r>
-              <w:t>Recommended</w:t>
-            </w:r>
-            <w:proofErr w:type="spellEnd"/>
-            <w:r>
-              <w:t xml:space="preserve"> </w:t>
-            </w:r>
-            <w:proofErr w:type="spellStart"/>
-            <w:r>
-              <w:t>Practice</w:t>
-            </w:r>
-            <w:proofErr w:type="spellEnd"/>
-            <w:r>
-              <w:t xml:space="preserve"> </w:t>
-            </w:r>
-            <w:proofErr w:type="spellStart"/>
-            <w:r>
-              <w:t>for</w:t>
-            </w:r>
-            <w:proofErr w:type="spellEnd"/>
-            <w:r>
-              <w:t xml:space="preserve"> Software </w:t>
-            </w:r>
-            <w:proofErr w:type="spellStart"/>
-            <w:r>
-              <w:t>Requirements</w:t>
-            </w:r>
-            <w:proofErr w:type="spellEnd"/>
-            <w:r>
-              <w:t xml:space="preserve"> </w:t>
-            </w:r>
-            <w:proofErr w:type="spellStart"/>
-            <w:r>
-              <w:t>Specifications</w:t>
-            </w:r>
-            <w:proofErr w:type="spellEnd"/>
+              <w:t>2009). 830-1998 - IEEE Recommended Practice for Software Requirements Specifications</w:t>
+            </w:r>
           </w:p>
         </w:tc>
         <w:tc>
@@ -9690,6 +9494,9 @@
             <w:r>
               <w:t>2.1 Estándar IEEE 83</w:t>
             </w:r>
+            <w:r>
+              <w:t>0</w:t>
+            </w:r>
           </w:p>
         </w:tc>
         <w:tc>
@@ -9775,7 +9582,7 @@
       <w:pPr>
         <w:pStyle w:val="Titulosgenerales"/>
       </w:pPr>
-      <w:bookmarkStart w:id="19" w:name="_Toc145336930"/>
+      <w:bookmarkStart w:id="19" w:name="_Toc145610682"/>
       <w:r>
         <w:lastRenderedPageBreak/>
         <w:t>Glosario</w:t>
@@ -9827,7 +9634,6 @@
         </w:rPr>
         <w:t>conjunto de estándares, metodologías, técnicas, “</w:t>
       </w:r>
-      <w:proofErr w:type="spellStart"/>
       <w:r>
         <w:rPr>
           <w:rStyle w:val="Extranjerismo"/>
@@ -9835,7 +9641,6 @@
         </w:rPr>
         <w:t>frameworks</w:t>
       </w:r>
-      <w:proofErr w:type="spellEnd"/>
       <w:r>
         <w:rPr>
           <w:lang w:val="es-419"/>
@@ -9878,7 +9683,6 @@
         </w:rPr>
         <w:t>conjunto de estándares, metodologías, técnicas, “</w:t>
       </w:r>
-      <w:proofErr w:type="spellStart"/>
       <w:r>
         <w:rPr>
           <w:rStyle w:val="Extranjerismo"/>
@@ -9886,7 +9690,6 @@
         </w:rPr>
         <w:t>frameworks</w:t>
       </w:r>
-      <w:proofErr w:type="spellEnd"/>
       <w:r>
         <w:rPr>
           <w:lang w:val="es-419"/>
@@ -9917,21 +9720,7 @@
         <w:rPr>
           <w:lang w:val="es-419"/>
         </w:rPr>
-        <w:t xml:space="preserve">” como, por ejemplo: RUP, CMMI, ISO 9001, Microsoft </w:t>
-      </w:r>
-      <w:proofErr w:type="spellStart"/>
-      <w:r>
-        <w:rPr>
-          <w:lang w:val="es-419"/>
-        </w:rPr>
-        <w:t>Solution</w:t>
-      </w:r>
-      <w:proofErr w:type="spellEnd"/>
-      <w:r>
-        <w:rPr>
-          <w:lang w:val="es-419"/>
-        </w:rPr>
-        <w:t xml:space="preserve"> Framework, entre otros.</w:t>
+        <w:t>” como, por ejemplo: RUP, CMMI, ISO 9001, Microsoft Solution Framework, entre otros.</w:t>
       </w:r>
     </w:p>
     <w:p>
@@ -10035,7 +9824,7 @@
       <w:pPr>
         <w:pStyle w:val="Titulosgenerales"/>
       </w:pPr>
-      <w:bookmarkStart w:id="20" w:name="_Toc145336931"/>
+      <w:bookmarkStart w:id="20" w:name="_Toc145610683"/>
       <w:r>
         <w:lastRenderedPageBreak/>
         <w:t>Referencias bibliográficas</w:t>
@@ -10055,91 +9844,7 @@
         <w:rPr>
           <w:lang w:val="es-419"/>
         </w:rPr>
-        <w:t xml:space="preserve">830-1998 - IEEE </w:t>
-      </w:r>
-      <w:proofErr w:type="spellStart"/>
-      <w:r>
-        <w:rPr>
-          <w:lang w:val="es-419"/>
-        </w:rPr>
-        <w:t>Recommended</w:t>
-      </w:r>
-      <w:proofErr w:type="spellEnd"/>
-      <w:r>
-        <w:rPr>
-          <w:lang w:val="es-419"/>
-        </w:rPr>
-        <w:t xml:space="preserve"> </w:t>
-      </w:r>
-      <w:proofErr w:type="spellStart"/>
-      <w:r>
-        <w:rPr>
-          <w:lang w:val="es-419"/>
-        </w:rPr>
-        <w:t>Practice</w:t>
-      </w:r>
-      <w:proofErr w:type="spellEnd"/>
-      <w:r>
-        <w:rPr>
-          <w:lang w:val="es-419"/>
-        </w:rPr>
-        <w:t xml:space="preserve"> </w:t>
-      </w:r>
-      <w:proofErr w:type="spellStart"/>
-      <w:r>
-        <w:rPr>
-          <w:lang w:val="es-419"/>
-        </w:rPr>
-        <w:t>for</w:t>
-      </w:r>
-      <w:proofErr w:type="spellEnd"/>
-      <w:r>
-        <w:rPr>
-          <w:lang w:val="es-419"/>
-        </w:rPr>
-        <w:t xml:space="preserve"> Software </w:t>
-      </w:r>
-      <w:proofErr w:type="spellStart"/>
-      <w:r>
-        <w:rPr>
-          <w:lang w:val="es-419"/>
-        </w:rPr>
-        <w:t>Requirements</w:t>
-      </w:r>
-      <w:proofErr w:type="spellEnd"/>
-      <w:r>
-        <w:rPr>
-          <w:lang w:val="es-419"/>
-        </w:rPr>
-        <w:t xml:space="preserve"> </w:t>
-      </w:r>
-      <w:proofErr w:type="spellStart"/>
-      <w:r>
-        <w:rPr>
-          <w:lang w:val="es-419"/>
-        </w:rPr>
-        <w:t>Specifications</w:t>
-      </w:r>
-      <w:proofErr w:type="spellEnd"/>
-      <w:r>
-        <w:rPr>
-          <w:lang w:val="es-419"/>
-        </w:rPr>
-        <w:t xml:space="preserve">. (1998). IEEE Standard | IEEE </w:t>
-      </w:r>
-      <w:proofErr w:type="spellStart"/>
-      <w:r>
-        <w:rPr>
-          <w:lang w:val="es-419"/>
-        </w:rPr>
-        <w:t>Xplore</w:t>
-      </w:r>
-      <w:proofErr w:type="spellEnd"/>
-      <w:r>
-        <w:rPr>
-          <w:lang w:val="es-419"/>
-        </w:rPr>
-        <w:t xml:space="preserve">. </w:t>
+        <w:t xml:space="preserve">830-1998 - IEEE Recommended Practice for Software Requirements Specifications. (1998). IEEE Standard | IEEE Xplore. </w:t>
       </w:r>
       <w:hyperlink r:id="rId26" w:history="1">
         <w:r>
@@ -10163,96 +9868,34 @@
           <w:lang w:val="es-419"/>
         </w:rPr>
       </w:pPr>
-      <w:proofErr w:type="spellStart"/>
-      <w:r>
-        <w:rPr>
-          <w:lang w:val="es-419"/>
-        </w:rPr>
-        <w:t>Pantaleo</w:t>
-      </w:r>
-      <w:proofErr w:type="spellEnd"/>
-      <w:r>
-        <w:rPr>
-          <w:lang w:val="es-419"/>
-        </w:rPr>
-        <w:t xml:space="preserve">, L., y </w:t>
-      </w:r>
-      <w:proofErr w:type="spellStart"/>
-      <w:r>
-        <w:rPr>
-          <w:lang w:val="es-419"/>
-        </w:rPr>
-        <w:t>Rinaudo</w:t>
-      </w:r>
-      <w:proofErr w:type="spellEnd"/>
-      <w:r>
-        <w:rPr>
-          <w:lang w:val="es-419"/>
-        </w:rPr>
-        <w:t>. (2018). Ingeniería de software. Alfaomega.</w:t>
-      </w:r>
-    </w:p>
-    <w:p>
-      <w:pPr>
-        <w:rPr>
-          <w:lang w:val="es-419"/>
-        </w:rPr>
-      </w:pPr>
-      <w:proofErr w:type="spellStart"/>
-      <w:r>
-        <w:rPr>
-          <w:lang w:val="es-419"/>
-        </w:rPr>
-        <w:t>Penzenstadler</w:t>
-      </w:r>
-      <w:proofErr w:type="spellEnd"/>
-      <w:r>
-        <w:rPr>
-          <w:lang w:val="es-419"/>
-        </w:rPr>
-        <w:t xml:space="preserve">, B. (s. f.). </w:t>
-      </w:r>
-      <w:proofErr w:type="spellStart"/>
-      <w:r>
-        <w:rPr>
-          <w:lang w:val="es-419"/>
-        </w:rPr>
-        <w:t>Requirements</w:t>
-      </w:r>
-      <w:proofErr w:type="spellEnd"/>
-      <w:r>
-        <w:rPr>
-          <w:lang w:val="es-419"/>
-        </w:rPr>
-        <w:t xml:space="preserve"> </w:t>
-      </w:r>
-      <w:proofErr w:type="spellStart"/>
-      <w:r>
-        <w:rPr>
-          <w:lang w:val="es-419"/>
-        </w:rPr>
-        <w:t>engineering</w:t>
-      </w:r>
-      <w:proofErr w:type="spellEnd"/>
-      <w:r>
-        <w:rPr>
-          <w:lang w:val="es-419"/>
-        </w:rPr>
-        <w:t xml:space="preserve">. CSU Long Beach. </w:t>
+      <w:r>
+        <w:rPr>
+          <w:lang w:val="es-419"/>
+        </w:rPr>
+        <w:t>Pantaleo, L., y Rinaudo. (2018). Ingeniería de software. Alfaomega.</w:t>
+      </w:r>
+    </w:p>
+    <w:p>
+      <w:pPr>
+        <w:rPr>
+          <w:lang w:val="es-419"/>
+        </w:rPr>
+      </w:pPr>
+      <w:r>
+        <w:rPr>
+          <w:lang w:val="es-419"/>
+        </w:rPr>
+        <w:t xml:space="preserve">Penzenstadler, B. (s. f.). Requirements engineering. CSU Long Beach. </w:t>
       </w:r>
       <w:hyperlink r:id="rId27" w:history="1">
         <w:r>
           <w:rPr>
             <w:rStyle w:val="Hipervnculo"/>
-            <w:lang w:val="es-419"/>
           </w:rPr>
-          <w:t>https://bit.ly/3rtBKXN</w:t>
+          <w:t>https://teachingopensource.org/Requirements_Engineering,_CSU_Long_Beach,_Penzenstadler</w:t>
         </w:r>
       </w:hyperlink>
       <w:r>
-        <w:rPr>
-          <w:lang w:val="es-419"/>
-        </w:rPr>
         <w:t xml:space="preserve"> </w:t>
       </w:r>
     </w:p>
@@ -10272,15 +9915,11 @@
         <w:r>
           <w:rPr>
             <w:rStyle w:val="Hipervnculo"/>
-            <w:lang w:val="es-419"/>
           </w:rPr>
-          <w:t>https://bit.ly/3cvumqz</w:t>
+          <w:t>https://www.knowmadmood.com/es/blog/tcnicas-de-priorizacin-el-desafo-de-conseguir-un-orden-para-las-funcionalidades</w:t>
         </w:r>
       </w:hyperlink>
       <w:r>
-        <w:rPr>
-          <w:lang w:val="es-419"/>
-        </w:rPr>
         <w:t xml:space="preserve"> </w:t>
       </w:r>
     </w:p>
@@ -10322,63 +9961,7 @@
         <w:rPr>
           <w:lang w:val="es-419"/>
         </w:rPr>
-        <w:t xml:space="preserve">Scrum </w:t>
-      </w:r>
-      <w:proofErr w:type="spellStart"/>
-      <w:r>
-        <w:rPr>
-          <w:lang w:val="es-419"/>
-        </w:rPr>
-        <w:t>Certification</w:t>
-      </w:r>
-      <w:proofErr w:type="spellEnd"/>
-      <w:r>
-        <w:rPr>
-          <w:lang w:val="es-419"/>
-        </w:rPr>
-        <w:t xml:space="preserve">, Agile </w:t>
-      </w:r>
-      <w:proofErr w:type="spellStart"/>
-      <w:r>
-        <w:rPr>
-          <w:lang w:val="es-419"/>
-        </w:rPr>
-        <w:t>Certification</w:t>
-      </w:r>
-      <w:proofErr w:type="spellEnd"/>
-      <w:r>
-        <w:rPr>
-          <w:lang w:val="es-419"/>
-        </w:rPr>
-        <w:t xml:space="preserve"> | Scrum, Agile Training. (</w:t>
-      </w:r>
-      <w:proofErr w:type="spellStart"/>
-      <w:r>
-        <w:rPr>
-          <w:lang w:val="es-419"/>
-        </w:rPr>
-        <w:t>n.d</w:t>
-      </w:r>
-      <w:proofErr w:type="spellEnd"/>
-      <w:r>
-        <w:rPr>
-          <w:lang w:val="es-419"/>
-        </w:rPr>
-        <w:t xml:space="preserve">.). </w:t>
-      </w:r>
-      <w:proofErr w:type="spellStart"/>
-      <w:r>
-        <w:rPr>
-          <w:lang w:val="es-419"/>
-        </w:rPr>
-        <w:t>ScrumStudy</w:t>
-      </w:r>
-      <w:proofErr w:type="spellEnd"/>
-      <w:r>
-        <w:rPr>
-          <w:lang w:val="es-419"/>
-        </w:rPr>
-        <w:t xml:space="preserve">. </w:t>
+        <w:t xml:space="preserve">Scrum Certification, Agile Certification | Scrum, Agile Training. (n.d.). ScrumStudy. </w:t>
       </w:r>
       <w:hyperlink r:id="rId30" w:history="1">
         <w:r>
@@ -10427,7 +10010,7 @@
       <w:pPr>
         <w:pStyle w:val="Titulosgenerales"/>
       </w:pPr>
-      <w:bookmarkStart w:id="21" w:name="_Toc145336932"/>
+      <w:bookmarkStart w:id="21" w:name="_Toc145610684"/>
       <w:r>
         <w:lastRenderedPageBreak/>
         <w:t>Créditos</w:t>
@@ -10518,7 +10101,10 @@
               <w:pStyle w:val="TextoTablas"/>
             </w:pPr>
             <w:r>
-              <w:t>Líder del Ecosistema</w:t>
+              <w:t>Responsable</w:t>
+            </w:r>
+            <w:r>
+              <w:t xml:space="preserve"> del Ecosistema</w:t>
             </w:r>
           </w:p>
         </w:tc>
@@ -10622,7 +10208,25 @@
               <w:pStyle w:val="TextoTablas"/>
             </w:pPr>
             <w:r>
-              <w:t>Centro de teleinformática y producción industrial - Regional Cauca</w:t>
+              <w:t xml:space="preserve">Centro de </w:t>
+            </w:r>
+            <w:r>
+              <w:t>T</w:t>
+            </w:r>
+            <w:r>
+              <w:t xml:space="preserve">eleinformática y </w:t>
+            </w:r>
+            <w:r>
+              <w:t>P</w:t>
+            </w:r>
+            <w:r>
+              <w:t xml:space="preserve">roducción </w:t>
+            </w:r>
+            <w:r>
+              <w:t>I</w:t>
+            </w:r>
+            <w:r>
+              <w:t>ndustrial - Regional Cauca</w:t>
             </w:r>
           </w:p>
         </w:tc>
@@ -10638,15 +10242,7 @@
               <w:pStyle w:val="TextoTablas"/>
             </w:pPr>
             <w:r>
-              <w:t xml:space="preserve">Zulema </w:t>
-            </w:r>
-            <w:proofErr w:type="spellStart"/>
-            <w:r>
-              <w:t>Yidney</w:t>
-            </w:r>
-            <w:proofErr w:type="spellEnd"/>
-            <w:r>
-              <w:t xml:space="preserve"> León Escobar</w:t>
+              <w:t>Zulema Yidney León Escobar</w:t>
             </w:r>
           </w:p>
         </w:tc>
@@ -10674,7 +10270,25 @@
               <w:pStyle w:val="TextoTablas"/>
             </w:pPr>
             <w:r>
-              <w:t>Centro de teleinformática y producción industrial - Regional Cauca</w:t>
+              <w:t xml:space="preserve">Centro de </w:t>
+            </w:r>
+            <w:r>
+              <w:t>T</w:t>
+            </w:r>
+            <w:r>
+              <w:t xml:space="preserve">eleinformática y </w:t>
+            </w:r>
+            <w:r>
+              <w:t>P</w:t>
+            </w:r>
+            <w:r>
+              <w:t xml:space="preserve">roducción </w:t>
+            </w:r>
+            <w:r>
+              <w:t>I</w:t>
+            </w:r>
+            <w:r>
+              <w:t>ndustrial - Regional Cauca</w:t>
             </w:r>
           </w:p>
         </w:tc>
@@ -10721,13 +10335,23 @@
               <w:pStyle w:val="TextoTablas"/>
             </w:pPr>
             <w:r>
-              <w:t xml:space="preserve">Centro de gestión industrial - Regional </w:t>
-            </w:r>
-            <w:proofErr w:type="spellStart"/>
-            <w:r>
-              <w:t>Bogota</w:t>
-            </w:r>
-            <w:proofErr w:type="spellEnd"/>
+              <w:t xml:space="preserve">Centro de </w:t>
+            </w:r>
+            <w:r>
+              <w:t>G</w:t>
+            </w:r>
+            <w:r>
+              <w:t xml:space="preserve">estión </w:t>
+            </w:r>
+            <w:r>
+              <w:t>I</w:t>
+            </w:r>
+            <w:r>
+              <w:t xml:space="preserve">ndustrial - Regional </w:t>
+            </w:r>
+            <w:r>
+              <w:t>Distrito Capital</w:t>
+            </w:r>
           </w:p>
         </w:tc>
       </w:tr>
@@ -10861,13 +10485,8 @@
               <w:pStyle w:val="TextoTablas"/>
             </w:pPr>
             <w:r>
-              <w:t xml:space="preserve">Desarrollador </w:t>
-            </w:r>
-            <w:proofErr w:type="spellStart"/>
-            <w:r>
-              <w:t>Fullstack</w:t>
-            </w:r>
-            <w:proofErr w:type="spellEnd"/>
+              <w:t>Desarrollador Fullstack</w:t>
+            </w:r>
           </w:p>
         </w:tc>
         <w:tc>
@@ -10995,13 +10614,8 @@
             <w:pPr>
               <w:pStyle w:val="TextoTablas"/>
             </w:pPr>
-            <w:proofErr w:type="spellStart"/>
-            <w:r>
-              <w:t>Zuleidy</w:t>
-            </w:r>
-            <w:proofErr w:type="spellEnd"/>
-            <w:r>
-              <w:t xml:space="preserve"> María Ruiz Torres</w:t>
+            <w:r>
+              <w:t>Zuleidy María Ruiz Torres</w:t>
             </w:r>
           </w:p>
         </w:tc>
@@ -15342,13 +14956,13 @@
 </file>
 
 <file path=customXml/itemProps2.xml><?xml version="1.0" encoding="utf-8"?>
-<ds:datastoreItem xmlns:ds="http://schemas.openxmlformats.org/officeDocument/2006/customXml" ds:itemID="{BC645051-5DE9-49D1-9612-451A7EF3BC8D}"/>
+<ds:datastoreItem xmlns:ds="http://schemas.openxmlformats.org/officeDocument/2006/customXml" ds:itemID="{CF72ED67-D613-424E-987D-F2B4C924F288}"/>
 </file>
 
 <file path=customXml/itemProps3.xml><?xml version="1.0" encoding="utf-8"?>
-<ds:datastoreItem xmlns:ds="http://schemas.openxmlformats.org/officeDocument/2006/customXml" ds:itemID="{2A5FEFB6-0BBE-4FA3-86CE-2F48739E49B4}"/>
+<ds:datastoreItem xmlns:ds="http://schemas.openxmlformats.org/officeDocument/2006/customXml" ds:itemID="{DC8D701C-2215-436B-9B52-79EA4658DE0D}"/>
 </file>
 
 <file path=customXml/itemProps4.xml><?xml version="1.0" encoding="utf-8"?>
-<ds:datastoreItem xmlns:ds="http://schemas.openxmlformats.org/officeDocument/2006/customXml" ds:itemID="{2B41C769-DF9A-4CF5-BB84-4C54B66D41BB}"/>
+<ds:datastoreItem xmlns:ds="http://schemas.openxmlformats.org/officeDocument/2006/customXml" ds:itemID="{66DA1713-C938-409B-8CEB-81B06880E151}"/>
 </file>